--- a/requisitos/Funcionário/BM UC003 Programar Notificação.docx
+++ b/requisitos/Funcionário/BM UC003 Programar Notificação.docx
@@ -1,14 +1,20 @@
 
 <file path=word/document.xml><?xml version="1.0" encoding="utf-8"?>
-<w:document xmlns:ve="http://schemas.openxmlformats.org/markup-compatibility/2006" xmlns:o="urn:schemas-microsoft-com:office:office" xmlns:r="http://schemas.openxmlformats.org/officeDocument/2006/relationships" xmlns:m="http://schemas.openxmlformats.org/officeDocument/2006/math" xmlns:v="urn:schemas-microsoft-com:vml" xmlns:wp="http://schemas.openxmlformats.org/drawingml/2006/wordprocessingDrawing" xmlns:w10="urn:schemas-microsoft-com:office:word" xmlns:w="http://schemas.openxmlformats.org/wordprocessingml/2006/main" xmlns:wne="http://schemas.microsoft.com/office/word/2006/wordml">
+<w:document xmlns:wpc="http://schemas.microsoft.com/office/word/2010/wordprocessingCanvas" xmlns:mc="http://schemas.openxmlformats.org/markup-compatibility/2006" xmlns:o="urn:schemas-microsoft-com:office:office" xmlns:r="http://schemas.openxmlformats.org/officeDocument/2006/relationships" xmlns:m="http://schemas.openxmlformats.org/officeDocument/2006/math" xmlns:v="urn:schemas-microsoft-com:vml" xmlns:wp14="http://schemas.microsoft.com/office/word/2010/wordprocessingDrawing" xmlns:wp="http://schemas.openxmlformats.org/drawingml/2006/wordprocessingDrawing" xmlns:w10="urn:schemas-microsoft-com:office:word" xmlns:w="http://schemas.openxmlformats.org/wordprocessingml/2006/main" xmlns:w14="http://schemas.microsoft.com/office/word/2010/wordml" xmlns:wpg="http://schemas.microsoft.com/office/word/2010/wordprocessingGroup" xmlns:wpi="http://schemas.microsoft.com/office/word/2010/wordprocessingInk" xmlns:wne="http://schemas.microsoft.com/office/word/2006/wordml" xmlns:wps="http://schemas.microsoft.com/office/word/2010/wordprocessingShape" mc:Ignorable="w14 wp14">
   <w:body>
     <w:p>
       <w:pPr>
         <w:pStyle w:val="Ttulo"/>
       </w:pPr>
+      <w:bookmarkStart w:id="0" w:name="_GoBack"/>
+      <w:bookmarkEnd w:id="0"/>
+      <w:proofErr w:type="spellStart"/>
+      <w:proofErr w:type="gramStart"/>
       <w:r>
         <w:t>BookMinder</w:t>
       </w:r>
+      <w:proofErr w:type="spellEnd"/>
+      <w:proofErr w:type="gramEnd"/>
       <w:r>
         <w:br/>
         <w:t>Caso de Uso:</w:t>
@@ -32,12 +38,35 @@
       <w:pPr>
         <w:ind w:left="432"/>
       </w:pPr>
+    </w:p>
+    <w:p>
+      <w:pPr>
+        <w:ind w:left="432"/>
+      </w:pPr>
       <w:r>
         <w:t xml:space="preserve">Requisito responsável </w:t>
       </w:r>
       <w:r>
-        <w:t>por programar o envio da notificação para o aluno a respeito do prazo de entrega.</w:t>
-      </w:r>
+        <w:t xml:space="preserve">por programar o envio da notificação para o aluno a respeito </w:t>
+      </w:r>
+    </w:p>
+    <w:p>
+      <w:pPr>
+        <w:ind w:left="432"/>
+      </w:pPr>
+      <w:proofErr w:type="gramStart"/>
+      <w:r>
+        <w:t>do</w:t>
+      </w:r>
+      <w:proofErr w:type="gramEnd"/>
+      <w:r>
+        <w:t xml:space="preserve"> prazo de entrega.</w:t>
+      </w:r>
+    </w:p>
+    <w:p>
+      <w:pPr>
+        <w:ind w:left="432"/>
+      </w:pPr>
     </w:p>
     <w:p>
       <w:pPr>
@@ -88,6 +117,11 @@
       <w:r>
         <w:t>Pré-condições</w:t>
       </w:r>
+    </w:p>
+    <w:p>
+      <w:pPr>
+        <w:ind w:left="432"/>
+      </w:pPr>
     </w:p>
     <w:p>
       <w:pPr>
@@ -204,7 +238,25 @@
         <w:rPr>
           <w:b/>
         </w:rPr>
-        <w:t>[FA1] [FA2] [FA3]</w:t>
+        <w:t>[FA1] [FEXC1</w:t>
+      </w:r>
+      <w:r>
+        <w:rPr>
+          <w:b/>
+        </w:rPr>
+        <w:t>] [F</w:t>
+      </w:r>
+      <w:r>
+        <w:rPr>
+          <w:b/>
+        </w:rPr>
+        <w:t>EXC2</w:t>
+      </w:r>
+      <w:r>
+        <w:rPr>
+          <w:b/>
+        </w:rPr>
+        <w:t>]</w:t>
       </w:r>
     </w:p>
     <w:p>
@@ -230,6 +282,24 @@
       <w:r>
         <w:t>.</w:t>
       </w:r>
+      <w:r>
+        <w:rPr>
+          <w:b/>
+        </w:rPr>
+        <w:t xml:space="preserve"> [FA</w:t>
+      </w:r>
+      <w:r>
+        <w:rPr>
+          <w:b/>
+        </w:rPr>
+        <w:t>2</w:t>
+      </w:r>
+      <w:r>
+        <w:rPr>
+          <w:b/>
+        </w:rPr>
+        <w:t>]</w:t>
+      </w:r>
     </w:p>
     <w:p/>
     <w:p>
@@ -241,23 +311,23 @@
         </w:numPr>
       </w:pPr>
       <w:r>
-        <w:t>O funcionário confirma os dados e clica no botão “BookMind”.</w:t>
+        <w:t>O funcionário confirma os dados e clica no botão “</w:t>
+      </w:r>
+      <w:proofErr w:type="spellStart"/>
+      <w:proofErr w:type="gramStart"/>
+      <w:r>
+        <w:t>BookMind</w:t>
+      </w:r>
+      <w:proofErr w:type="spellEnd"/>
+      <w:proofErr w:type="gramEnd"/>
+      <w:r>
+        <w:t>”.</w:t>
       </w:r>
       <w:r>
         <w:t xml:space="preserve"> </w:t>
       </w:r>
-      <w:r>
-        <w:rPr>
-          <w:b/>
-        </w:rPr>
-        <w:t>[FA4]</w:t>
-      </w:r>
-    </w:p>
-    <w:p>
-      <w:pPr>
-        <w:pStyle w:val="PargrafodaLista"/>
-      </w:pPr>
-    </w:p>
+    </w:p>
+    <w:p/>
     <w:p>
       <w:pPr>
         <w:pStyle w:val="PargrafodaLista"/>
@@ -267,11 +337,16 @@
         </w:numPr>
       </w:pPr>
       <w:r>
-        <w:t>O sistema realiza uma busca por notificações preexistentes</w:t>
+        <w:t xml:space="preserve">O sistema realiza uma busca por notificações </w:t>
+      </w:r>
+      <w:proofErr w:type="gramStart"/>
+      <w:r>
+        <w:t>preexistentes</w:t>
       </w:r>
       <w:r>
         <w:t>/duplicadas</w:t>
       </w:r>
+      <w:proofErr w:type="gramEnd"/>
       <w:r>
         <w:t xml:space="preserve"> em aberto.</w:t>
       </w:r>
@@ -282,7 +357,13 @@
         <w:rPr>
           <w:b/>
         </w:rPr>
-        <w:t>[FA5]</w:t>
+        <w:t>[FA3</w:t>
+      </w:r>
+      <w:r>
+        <w:rPr>
+          <w:b/>
+        </w:rPr>
+        <w:t>]</w:t>
       </w:r>
     </w:p>
     <w:p>
@@ -331,22 +412,35 @@
         <w:pStyle w:val="Ttulo1"/>
       </w:pPr>
       <w:r>
-        <w:lastRenderedPageBreak/>
         <w:t>Fluxos Alternativos</w:t>
       </w:r>
     </w:p>
     <w:p>
       <w:pPr>
-        <w:ind w:firstLine="432"/>
+        <w:ind w:firstLine="720"/>
         <w:rPr>
           <w:b/>
         </w:rPr>
       </w:pPr>
-      <w:r>
+    </w:p>
+    <w:p>
+      <w:pPr>
+        <w:ind w:firstLine="720"/>
         <w:rPr>
           <w:b/>
         </w:rPr>
+      </w:pPr>
+      <w:r>
+        <w:rPr>
+          <w:b/>
+        </w:rPr>
         <w:t>[FA1]</w:t>
+      </w:r>
+      <w:r>
+        <w:rPr>
+          <w:b/>
+        </w:rPr>
+        <w:t xml:space="preserve"> Empréstimo não encontrado</w:t>
       </w:r>
     </w:p>
     <w:p>
@@ -366,7 +460,10 @@
         </w:numPr>
       </w:pPr>
       <w:r>
-        <w:t>Caso, ao final da busca, o sistema não encontre o empréstimo procurado, uma mensagem será exibida na tela: “Empréstimo não encontrado”.</w:t>
+        <w:t>Caso, ao final da busca, o sistema não encontre o empréstimo procurado, uma mensagem será exibida na tela</w:t>
+      </w:r>
+      <w:r>
+        <w:t>.</w:t>
       </w:r>
     </w:p>
     <w:p>
@@ -383,7 +480,15 @@
         </w:numPr>
       </w:pPr>
       <w:r>
-        <w:t>O sistema retorna ao passo 3 do Fluxo Principal.</w:t>
+        <w:t xml:space="preserve">O sistema retorna ao passo </w:t>
+      </w:r>
+      <w:proofErr w:type="gramStart"/>
+      <w:r>
+        <w:t>3</w:t>
+      </w:r>
+      <w:proofErr w:type="gramEnd"/>
+      <w:r>
+        <w:t xml:space="preserve"> do Fluxo Principal.</w:t>
       </w:r>
     </w:p>
     <w:p>
@@ -396,6 +501,149 @@
     </w:p>
     <w:p>
       <w:pPr>
+        <w:ind w:left="432" w:firstLine="288"/>
+        <w:rPr>
+          <w:b/>
+        </w:rPr>
+      </w:pPr>
+      <w:r>
+        <w:rPr>
+          <w:b/>
+        </w:rPr>
+        <w:t>[FA</w:t>
+      </w:r>
+      <w:r>
+        <w:rPr>
+          <w:b/>
+        </w:rPr>
+        <w:t>2</w:t>
+      </w:r>
+      <w:r>
+        <w:rPr>
+          <w:b/>
+        </w:rPr>
+        <w:t>]</w:t>
+      </w:r>
+      <w:r>
+        <w:rPr>
+          <w:b/>
+        </w:rPr>
+        <w:t xml:space="preserve"> E-mail vazio ou desatualizado</w:t>
+      </w:r>
+    </w:p>
+    <w:p>
+      <w:pPr>
+        <w:pStyle w:val="PargrafodaLista"/>
+        <w:ind w:left="1134"/>
+      </w:pPr>
+    </w:p>
+    <w:p>
+      <w:pPr>
+        <w:pStyle w:val="PargrafodaLista"/>
+        <w:numPr>
+          <w:ilvl w:val="0"/>
+          <w:numId w:val="23"/>
+        </w:numPr>
+        <w:ind w:left="1134"/>
+      </w:pPr>
+      <w:r>
+        <w:t xml:space="preserve">Caso o campo “Email” esteja vazio ou desatualizado, o caso de uso </w:t>
+      </w:r>
+      <w:r>
+        <w:rPr>
+          <w:b/>
+        </w:rPr>
+        <w:t xml:space="preserve">UC002 </w:t>
+      </w:r>
+      <w:r>
+        <w:t>é executado.</w:t>
+      </w:r>
+    </w:p>
+    <w:p>
+      <w:pPr>
+        <w:ind w:left="1418"/>
+      </w:pPr>
+    </w:p>
+    <w:p>
+      <w:pPr>
+        <w:pStyle w:val="PargrafodaLista"/>
+        <w:numPr>
+          <w:ilvl w:val="0"/>
+          <w:numId w:val="23"/>
+        </w:numPr>
+        <w:ind w:left="1134"/>
+      </w:pPr>
+      <w:r>
+        <w:t xml:space="preserve">O sistema retorna ao passo </w:t>
+      </w:r>
+      <w:proofErr w:type="gramStart"/>
+      <w:r>
+        <w:t>5</w:t>
+      </w:r>
+      <w:proofErr w:type="gramEnd"/>
+      <w:r>
+        <w:t xml:space="preserve"> do fluxo principal.</w:t>
+      </w:r>
+    </w:p>
+    <w:p>
+      <w:pPr>
+        <w:pStyle w:val="PargrafodaLista"/>
+      </w:pPr>
+    </w:p>
+    <w:p>
+      <w:pPr>
+        <w:ind w:firstLine="720"/>
+        <w:rPr>
+          <w:b/>
+        </w:rPr>
+      </w:pPr>
+      <w:r>
+        <w:rPr>
+          <w:b/>
+        </w:rPr>
+        <w:t>[FA3]</w:t>
+      </w:r>
+      <w:r>
+        <w:rPr>
+          <w:b/>
+        </w:rPr>
+        <w:t xml:space="preserve"> Notificação preexistente</w:t>
+      </w:r>
+    </w:p>
+    <w:p>
+      <w:pPr>
+        <w:rPr>
+          <w:b/>
+        </w:rPr>
+      </w:pPr>
+    </w:p>
+    <w:p>
+      <w:pPr>
+        <w:pStyle w:val="PargrafodaLista"/>
+        <w:numPr>
+          <w:ilvl w:val="0"/>
+          <w:numId w:val="34"/>
+        </w:numPr>
+      </w:pPr>
+      <w:r>
+        <w:t>Caso o sistema encontre notificação preexistente em aberto para o empréstimo, a operação é abortada e uma mensagem é exibida na tela.</w:t>
+      </w:r>
+    </w:p>
+    <w:p/>
+    <w:p>
+      <w:pPr>
+        <w:pStyle w:val="PargrafodaLista"/>
+        <w:numPr>
+          <w:ilvl w:val="0"/>
+          <w:numId w:val="34"/>
+        </w:numPr>
+      </w:pPr>
+      <w:r>
+        <w:t>O caso de uso é encerrado.</w:t>
+      </w:r>
+    </w:p>
+    <w:p>
+      <w:pPr>
         <w:ind w:firstLine="432"/>
         <w:rPr>
           <w:b/>
@@ -409,11 +657,44 @@
           <w:b/>
         </w:rPr>
       </w:pPr>
-      <w:r>
+    </w:p>
+    <w:p>
+      <w:pPr>
+        <w:pStyle w:val="Ttulo1"/>
+      </w:pPr>
+      <w:r>
+        <w:t>Fluxos de Exceção</w:t>
+      </w:r>
+    </w:p>
+    <w:p>
+      <w:r>
+        <w:t xml:space="preserve"> </w:t>
+      </w:r>
+    </w:p>
+    <w:p>
+      <w:pPr>
+        <w:ind w:firstLine="720"/>
         <w:rPr>
           <w:b/>
         </w:rPr>
-        <w:t>[FA2]</w:t>
+      </w:pPr>
+      <w:r>
+        <w:rPr>
+          <w:b/>
+        </w:rPr>
+        <w:t>[FEXC1</w:t>
+      </w:r>
+      <w:r>
+        <w:rPr>
+          <w:b/>
+        </w:rPr>
+        <w:t>]</w:t>
+      </w:r>
+      <w:r>
+        <w:rPr>
+          <w:b/>
+        </w:rPr>
+        <w:t xml:space="preserve"> Timeout</w:t>
       </w:r>
     </w:p>
     <w:p>
@@ -454,9 +735,10 @@
       </w:r>
     </w:p>
     <w:p/>
-    <w:p>
-      <w:pPr>
-        <w:ind w:left="432"/>
+    <w:p/>
+    <w:p>
+      <w:pPr>
+        <w:ind w:left="432" w:firstLine="288"/>
         <w:rPr>
           <w:b/>
         </w:rPr>
@@ -465,7 +747,19 @@
         <w:rPr>
           <w:b/>
         </w:rPr>
-        <w:t>[FA3]</w:t>
+        <w:t>[FEXCE2</w:t>
+      </w:r>
+      <w:r>
+        <w:rPr>
+          <w:b/>
+        </w:rPr>
+        <w:t>]</w:t>
+      </w:r>
+      <w:r>
+        <w:rPr>
+          <w:b/>
+        </w:rPr>
+        <w:t xml:space="preserve"> Falha na conexão com o banco de dados externo</w:t>
       </w:r>
     </w:p>
     <w:p>
@@ -483,16 +777,16 @@
           <w:ilvl w:val="0"/>
           <w:numId w:val="29"/>
         </w:numPr>
-      </w:pPr>
-      <w:r>
-        <w:t>Caso o sistema não consiga estabelecer conexão com o banco de dados externo para realizar a busca, uma mensagem será exibida na tela: “Falha na conexão com o Banco de Dados. Tente mais tarde.”.</w:t>
-      </w:r>
-    </w:p>
-    <w:p>
-      <w:pPr>
-        <w:ind w:left="432"/>
-      </w:pPr>
-    </w:p>
+        <w:ind w:left="1134"/>
+      </w:pPr>
+      <w:r>
+        <w:t>Caso o sistema não consiga estabelecer conexão com o banco de dados externo para realizar a busca, uma mensagem será exibida na tela</w:t>
+      </w:r>
+      <w:r>
+        <w:t>.</w:t>
+      </w:r>
+    </w:p>
+    <w:p/>
     <w:p>
       <w:pPr>
         <w:pStyle w:val="PargrafodaLista"/>
@@ -500,6 +794,7 @@
           <w:ilvl w:val="0"/>
           <w:numId w:val="29"/>
         </w:numPr>
+        <w:ind w:left="1134"/>
       </w:pPr>
       <w:r>
         <w:t>O caso de uso é encerrado.</w:t>
@@ -512,89 +807,20 @@
           <w:b/>
         </w:rPr>
       </w:pPr>
-      <w:r>
+    </w:p>
+    <w:p>
+      <w:pPr>
         <w:rPr>
           <w:b/>
         </w:rPr>
-        <w:t>[FA</w:t>
-      </w:r>
-      <w:r>
+      </w:pPr>
+    </w:p>
+    <w:p>
+      <w:pPr>
+        <w:ind w:firstLine="432"/>
         <w:rPr>
           <w:b/>
         </w:rPr>
-        <w:t>4</w:t>
-      </w:r>
-      <w:r>
-        <w:rPr>
-          <w:b/>
-        </w:rPr>
-        <w:t>]</w:t>
-      </w:r>
-    </w:p>
-    <w:p>
-      <w:pPr>
-        <w:pStyle w:val="PargrafodaLista"/>
-        <w:numPr>
-          <w:ilvl w:val="0"/>
-          <w:numId w:val="23"/>
-        </w:numPr>
-        <w:ind w:left="1418"/>
-      </w:pPr>
-      <w:r>
-        <w:t xml:space="preserve">Caso o campo “Email” esteja vazio ou desatualizado, o caso de uso </w:t>
-      </w:r>
-      <w:r>
-        <w:rPr>
-          <w:b/>
-        </w:rPr>
-        <w:t xml:space="preserve">UC002 </w:t>
-      </w:r>
-      <w:r>
-        <w:t>é execut</w:t>
-      </w:r>
-      <w:bookmarkStart w:id="0" w:name="_GoBack"/>
-      <w:bookmarkEnd w:id="0"/>
-      <w:r>
-        <w:t>ado.</w:t>
-      </w:r>
-    </w:p>
-    <w:p>
-      <w:pPr>
-        <w:ind w:left="1418"/>
-      </w:pPr>
-    </w:p>
-    <w:p>
-      <w:pPr>
-        <w:pStyle w:val="PargrafodaLista"/>
-        <w:numPr>
-          <w:ilvl w:val="0"/>
-          <w:numId w:val="23"/>
-        </w:numPr>
-        <w:ind w:left="1418"/>
-      </w:pPr>
-      <w:r>
-        <w:t>O sistema retorna ao passo 4 do fluxo principal.</w:t>
-      </w:r>
-    </w:p>
-    <w:p>
-      <w:pPr>
-        <w:pStyle w:val="PargrafodaLista"/>
-        <w:ind w:left="1512"/>
-      </w:pPr>
-    </w:p>
-    <w:p>
-      <w:pPr>
-        <w:rPr>
-          <w:b/>
-        </w:rPr>
-      </w:pPr>
-    </w:p>
-    <w:p>
-      <w:pPr>
-        <w:ind w:firstLine="432"/>
-        <w:rPr>
-          <w:b/>
-        </w:rPr>
       </w:pPr>
     </w:p>
     <w:p>
@@ -602,6 +828,7 @@
         <w:pStyle w:val="Ttulo1"/>
       </w:pPr>
       <w:r>
+        <w:lastRenderedPageBreak/>
         <w:t>Cenários Principais</w:t>
       </w:r>
     </w:p>
@@ -622,8 +849,17 @@
           <w:sz w:val="24"/>
           <w:szCs w:val="24"/>
         </w:rPr>
-        <w:t>Cenário 1</w:t>
-      </w:r>
+        <w:t xml:space="preserve">Cenário </w:t>
+      </w:r>
+      <w:proofErr w:type="gramStart"/>
+      <w:r>
+        <w:rPr>
+          <w:sz w:val="24"/>
+          <w:szCs w:val="24"/>
+        </w:rPr>
+        <w:t>1</w:t>
+      </w:r>
+      <w:proofErr w:type="gramEnd"/>
     </w:p>
     <w:p/>
     <w:p>
@@ -673,8 +909,17 @@
           <w:sz w:val="24"/>
           <w:szCs w:val="24"/>
         </w:rPr>
-        <w:t>Cenário 2</w:t>
-      </w:r>
+        <w:t xml:space="preserve">Cenário </w:t>
+      </w:r>
+      <w:proofErr w:type="gramStart"/>
+      <w:r>
+        <w:rPr>
+          <w:sz w:val="24"/>
+          <w:szCs w:val="24"/>
+        </w:rPr>
+        <w:t>2</w:t>
+      </w:r>
+      <w:proofErr w:type="gramEnd"/>
     </w:p>
     <w:p/>
     <w:p>
@@ -702,7 +947,23 @@
           <w:sz w:val="24"/>
           <w:szCs w:val="24"/>
         </w:rPr>
-        <w:t xml:space="preserve"> até o passo 3.</w:t>
+        <w:t xml:space="preserve"> até o passo </w:t>
+      </w:r>
+      <w:proofErr w:type="gramStart"/>
+      <w:r>
+        <w:rPr>
+          <w:sz w:val="24"/>
+          <w:szCs w:val="24"/>
+        </w:rPr>
+        <w:t>4</w:t>
+      </w:r>
+      <w:proofErr w:type="gramEnd"/>
+      <w:r>
+        <w:rPr>
+          <w:sz w:val="24"/>
+          <w:szCs w:val="24"/>
+        </w:rPr>
+        <w:t>.</w:t>
       </w:r>
     </w:p>
     <w:p>
@@ -723,7 +984,14 @@
           <w:sz w:val="24"/>
           <w:szCs w:val="24"/>
         </w:rPr>
-        <w:t>Fluxo Alternativo [FA2</w:t>
+        <w:t>Fluxo Alternativo [FA</w:t>
+      </w:r>
+      <w:r>
+        <w:rPr>
+          <w:sz w:val="24"/>
+          <w:szCs w:val="24"/>
+        </w:rPr>
+        <w:t>1</w:t>
       </w:r>
       <w:r>
         <w:rPr>
@@ -768,8 +1036,17 @@
           <w:sz w:val="24"/>
           <w:szCs w:val="24"/>
         </w:rPr>
-        <w:t>Cenário 3</w:t>
-      </w:r>
+        <w:t xml:space="preserve">Cenário </w:t>
+      </w:r>
+      <w:proofErr w:type="gramStart"/>
+      <w:r>
+        <w:rPr>
+          <w:sz w:val="24"/>
+          <w:szCs w:val="24"/>
+        </w:rPr>
+        <w:t>3</w:t>
+      </w:r>
+      <w:proofErr w:type="gramEnd"/>
     </w:p>
     <w:p/>
     <w:p>
@@ -781,11 +1058,18 @@
         </w:numPr>
       </w:pPr>
       <w:r>
-        <w:lastRenderedPageBreak/>
         <w:t>Fluxo Principal</w:t>
       </w:r>
       <w:r>
-        <w:t xml:space="preserve"> até o passo 3.</w:t>
+        <w:t xml:space="preserve"> até o passo </w:t>
+      </w:r>
+      <w:proofErr w:type="gramStart"/>
+      <w:r>
+        <w:t>4</w:t>
+      </w:r>
+      <w:proofErr w:type="gramEnd"/>
+      <w:r>
+        <w:t>.</w:t>
       </w:r>
     </w:p>
     <w:p>
@@ -797,7 +1081,13 @@
         </w:numPr>
       </w:pPr>
       <w:r>
-        <w:t>Fluxo Alternativo [FA2]</w:t>
+        <w:t>Fluxo Alternativo [F</w:t>
+      </w:r>
+      <w:r>
+        <w:t>EXC1</w:t>
+      </w:r>
+      <w:r>
+        <w:t>]</w:t>
       </w:r>
       <w:r>
         <w:t>.</w:t>
@@ -821,8 +1111,17 @@
           <w:sz w:val="24"/>
           <w:szCs w:val="24"/>
         </w:rPr>
-        <w:t>Cenário 4</w:t>
-      </w:r>
+        <w:t xml:space="preserve">Cenário </w:t>
+      </w:r>
+      <w:proofErr w:type="gramStart"/>
+      <w:r>
+        <w:rPr>
+          <w:sz w:val="24"/>
+          <w:szCs w:val="24"/>
+        </w:rPr>
+        <w:t>4</w:t>
+      </w:r>
+      <w:proofErr w:type="gramEnd"/>
     </w:p>
     <w:p>
       <w:pPr>
@@ -838,7 +1137,15 @@
         </w:numPr>
       </w:pPr>
       <w:r>
-        <w:t>Fluxo Principal até o passo 4.</w:t>
+        <w:t xml:space="preserve">Fluxo Principal até o passo </w:t>
+      </w:r>
+      <w:proofErr w:type="gramStart"/>
+      <w:r>
+        <w:t>4</w:t>
+      </w:r>
+      <w:proofErr w:type="gramEnd"/>
+      <w:r>
+        <w:t>.</w:t>
       </w:r>
     </w:p>
     <w:p>
@@ -850,9 +1157,155 @@
         </w:numPr>
       </w:pPr>
       <w:r>
-        <w:t>Fluxo Alternativo [FA1].</w:t>
-      </w:r>
-    </w:p>
+        <w:t>Fluxo Alternativo [F</w:t>
+      </w:r>
+      <w:r>
+        <w:t>EXC2</w:t>
+      </w:r>
+      <w:r>
+        <w:t>].</w:t>
+      </w:r>
+    </w:p>
+    <w:p/>
+    <w:p>
+      <w:pPr>
+        <w:pStyle w:val="Ttulo2"/>
+        <w:numPr>
+          <w:ilvl w:val="1"/>
+          <w:numId w:val="1"/>
+        </w:numPr>
+        <w:rPr>
+          <w:sz w:val="24"/>
+          <w:szCs w:val="24"/>
+        </w:rPr>
+      </w:pPr>
+      <w:r>
+        <w:rPr>
+          <w:sz w:val="24"/>
+          <w:szCs w:val="24"/>
+        </w:rPr>
+        <w:t xml:space="preserve">Cenário </w:t>
+      </w:r>
+      <w:proofErr w:type="gramStart"/>
+      <w:r>
+        <w:rPr>
+          <w:sz w:val="24"/>
+          <w:szCs w:val="24"/>
+        </w:rPr>
+        <w:t>5</w:t>
+      </w:r>
+      <w:proofErr w:type="gramEnd"/>
+    </w:p>
+    <w:p/>
+    <w:p>
+      <w:pPr>
+        <w:pStyle w:val="PargrafodaLista"/>
+        <w:numPr>
+          <w:ilvl w:val="0"/>
+          <w:numId w:val="35"/>
+        </w:numPr>
+      </w:pPr>
+      <w:r>
+        <w:t xml:space="preserve">Fluxo Principal até o passo </w:t>
+      </w:r>
+      <w:proofErr w:type="gramStart"/>
+      <w:r>
+        <w:t>5</w:t>
+      </w:r>
+      <w:proofErr w:type="gramEnd"/>
+      <w:r>
+        <w:t>.</w:t>
+      </w:r>
+    </w:p>
+    <w:p>
+      <w:pPr>
+        <w:pStyle w:val="PargrafodaLista"/>
+        <w:numPr>
+          <w:ilvl w:val="0"/>
+          <w:numId w:val="35"/>
+        </w:numPr>
+      </w:pPr>
+      <w:r>
+        <w:t>Fluxo Alternativo [F</w:t>
+      </w:r>
+      <w:r>
+        <w:t>A2</w:t>
+      </w:r>
+      <w:r>
+        <w:t>].</w:t>
+      </w:r>
+    </w:p>
+    <w:p/>
+    <w:p>
+      <w:pPr>
+        <w:pStyle w:val="Ttulo2"/>
+        <w:numPr>
+          <w:ilvl w:val="1"/>
+          <w:numId w:val="1"/>
+        </w:numPr>
+        <w:rPr>
+          <w:sz w:val="24"/>
+          <w:szCs w:val="24"/>
+        </w:rPr>
+      </w:pPr>
+      <w:r>
+        <w:rPr>
+          <w:sz w:val="24"/>
+          <w:szCs w:val="24"/>
+        </w:rPr>
+        <w:t xml:space="preserve">Cenário </w:t>
+      </w:r>
+      <w:proofErr w:type="gramStart"/>
+      <w:r>
+        <w:rPr>
+          <w:sz w:val="24"/>
+          <w:szCs w:val="24"/>
+        </w:rPr>
+        <w:t>6</w:t>
+      </w:r>
+      <w:proofErr w:type="gramEnd"/>
+    </w:p>
+    <w:p/>
+    <w:p>
+      <w:pPr>
+        <w:pStyle w:val="PargrafodaLista"/>
+        <w:numPr>
+          <w:ilvl w:val="0"/>
+          <w:numId w:val="36"/>
+        </w:numPr>
+      </w:pPr>
+      <w:r>
+        <w:t xml:space="preserve">Fluxo Principal até o passo </w:t>
+      </w:r>
+      <w:proofErr w:type="gramStart"/>
+      <w:r>
+        <w:t>7</w:t>
+      </w:r>
+      <w:proofErr w:type="gramEnd"/>
+      <w:r>
+        <w:t>.</w:t>
+      </w:r>
+    </w:p>
+    <w:p>
+      <w:pPr>
+        <w:pStyle w:val="PargrafodaLista"/>
+        <w:numPr>
+          <w:ilvl w:val="0"/>
+          <w:numId w:val="36"/>
+        </w:numPr>
+      </w:pPr>
+      <w:r>
+        <w:t>Fluxo Alternativo [F</w:t>
+      </w:r>
+      <w:r>
+        <w:t>A3</w:t>
+      </w:r>
+      <w:r>
+        <w:t>].</w:t>
+      </w:r>
+    </w:p>
+    <w:p/>
+    <w:p/>
     <w:p>
       <w:pPr>
         <w:pStyle w:val="PargrafodaLista"/>
@@ -872,9 +1325,29 @@
       <w:pPr>
         <w:ind w:left="432"/>
       </w:pPr>
-      <w:r>
-        <w:t>Envio de notificação devidamente programado no BookMinder.</w:t>
-      </w:r>
+    </w:p>
+    <w:p>
+      <w:pPr>
+        <w:ind w:left="432"/>
+      </w:pPr>
+      <w:r>
+        <w:t xml:space="preserve">Envio de notificação devidamente programado no </w:t>
+      </w:r>
+      <w:proofErr w:type="spellStart"/>
+      <w:proofErr w:type="gramStart"/>
+      <w:r>
+        <w:t>BookMinder</w:t>
+      </w:r>
+      <w:proofErr w:type="spellEnd"/>
+      <w:proofErr w:type="gramEnd"/>
+      <w:r>
+        <w:t>.</w:t>
+      </w:r>
+    </w:p>
+    <w:p>
+      <w:pPr>
+        <w:ind w:left="432"/>
+      </w:pPr>
     </w:p>
     <w:p>
       <w:pPr>
@@ -893,8 +1366,8 @@
       </w:r>
     </w:p>
     <w:sectPr>
-      <w:headerReference w:type="default" r:id="rId8"/>
-      <w:footerReference w:type="default" r:id="rId9"/>
+      <w:headerReference w:type="default" r:id="rId9"/>
+      <w:footerReference w:type="default" r:id="rId10"/>
       <w:pgSz w:w="12240" w:h="15840"/>
       <w:pgMar w:top="1440" w:right="1800" w:bottom="1440" w:left="1800" w:header="720" w:footer="720" w:gutter="0"/>
       <w:cols w:space="720"/>
@@ -905,15 +1378,15 @@
 </file>
 
 <file path=word/endnotes.xml><?xml version="1.0" encoding="utf-8"?>
-<w:endnotes xmlns:ve="http://schemas.openxmlformats.org/markup-compatibility/2006" xmlns:o="urn:schemas-microsoft-com:office:office" xmlns:r="http://schemas.openxmlformats.org/officeDocument/2006/relationships" xmlns:m="http://schemas.openxmlformats.org/officeDocument/2006/math" xmlns:v="urn:schemas-microsoft-com:vml" xmlns:wp="http://schemas.openxmlformats.org/drawingml/2006/wordprocessingDrawing" xmlns:w10="urn:schemas-microsoft-com:office:word" xmlns:w="http://schemas.openxmlformats.org/wordprocessingml/2006/main" xmlns:wne="http://schemas.microsoft.com/office/word/2006/wordml">
-  <w:endnote w:type="separator" w:id="0">
+<w:endnotes xmlns:wpc="http://schemas.microsoft.com/office/word/2010/wordprocessingCanvas" xmlns:mc="http://schemas.openxmlformats.org/markup-compatibility/2006" xmlns:o="urn:schemas-microsoft-com:office:office" xmlns:r="http://schemas.openxmlformats.org/officeDocument/2006/relationships" xmlns:m="http://schemas.openxmlformats.org/officeDocument/2006/math" xmlns:v="urn:schemas-microsoft-com:vml" xmlns:wp14="http://schemas.microsoft.com/office/word/2010/wordprocessingDrawing" xmlns:wp="http://schemas.openxmlformats.org/drawingml/2006/wordprocessingDrawing" xmlns:w10="urn:schemas-microsoft-com:office:word" xmlns:w="http://schemas.openxmlformats.org/wordprocessingml/2006/main" xmlns:w14="http://schemas.microsoft.com/office/word/2010/wordml" xmlns:wpg="http://schemas.microsoft.com/office/word/2010/wordprocessingGroup" xmlns:wpi="http://schemas.microsoft.com/office/word/2010/wordprocessingInk" xmlns:wne="http://schemas.microsoft.com/office/word/2006/wordml" xmlns:wps="http://schemas.microsoft.com/office/word/2010/wordprocessingShape" mc:Ignorable="w14 wp14">
+  <w:endnote w:type="separator" w:id="-1">
     <w:p>
       <w:r>
         <w:separator/>
       </w:r>
     </w:p>
   </w:endnote>
-  <w:endnote w:type="continuationSeparator" w:id="1">
+  <w:endnote w:type="continuationSeparator" w:id="0">
     <w:p>
       <w:r>
         <w:continuationSeparator/>
@@ -924,7 +1397,7 @@
 </file>
 
 <file path=word/footer1.xml><?xml version="1.0" encoding="utf-8"?>
-<w:ftr xmlns:ve="http://schemas.openxmlformats.org/markup-compatibility/2006" xmlns:o="urn:schemas-microsoft-com:office:office" xmlns:r="http://schemas.openxmlformats.org/officeDocument/2006/relationships" xmlns:m="http://schemas.openxmlformats.org/officeDocument/2006/math" xmlns:v="urn:schemas-microsoft-com:vml" xmlns:wp="http://schemas.openxmlformats.org/drawingml/2006/wordprocessingDrawing" xmlns:w10="urn:schemas-microsoft-com:office:word" xmlns:w="http://schemas.openxmlformats.org/wordprocessingml/2006/main" xmlns:wne="http://schemas.microsoft.com/office/word/2006/wordml">
+<w:ftr xmlns:wpc="http://schemas.microsoft.com/office/word/2010/wordprocessingCanvas" xmlns:mc="http://schemas.openxmlformats.org/markup-compatibility/2006" xmlns:o="urn:schemas-microsoft-com:office:office" xmlns:r="http://schemas.openxmlformats.org/officeDocument/2006/relationships" xmlns:m="http://schemas.openxmlformats.org/officeDocument/2006/math" xmlns:v="urn:schemas-microsoft-com:vml" xmlns:wp14="http://schemas.microsoft.com/office/word/2010/wordprocessingDrawing" xmlns:wp="http://schemas.openxmlformats.org/drawingml/2006/wordprocessingDrawing" xmlns:w10="urn:schemas-microsoft-com:office:word" xmlns:w="http://schemas.openxmlformats.org/wordprocessingml/2006/main" xmlns:w14="http://schemas.microsoft.com/office/word/2010/wordml" xmlns:wpg="http://schemas.microsoft.com/office/word/2010/wordprocessingGroup" xmlns:wpi="http://schemas.microsoft.com/office/word/2010/wordprocessingInk" xmlns:wne="http://schemas.microsoft.com/office/word/2006/wordml" xmlns:wps="http://schemas.microsoft.com/office/word/2010/wordprocessingShape" mc:Ignorable="w14 wp14">
   <w:tbl>
     <w:tblPr>
       <w:tblW w:w="0" w:type="auto"/>
@@ -937,7 +1410,7 @@
         <w:insideV w:val="single" w:sz="6" w:space="0" w:color="auto"/>
       </w:tblBorders>
       <w:tblLayout w:type="fixed"/>
-      <w:tblLook w:val="0000"/>
+      <w:tblLook w:val="0000" w:firstRow="0" w:lastRow="0" w:firstColumn="0" w:lastColumn="0" w:noHBand="0" w:noVBand="0"/>
     </w:tblPr>
     <w:tblGrid>
       <w:gridCol w:w="3162"/>
@@ -1033,7 +1506,7 @@
               <w:noProof/>
               <w:sz w:val="20"/>
             </w:rPr>
-            <w:t>2</w:t>
+            <w:t>1</w:t>
           </w:r>
           <w:r>
             <w:rPr>
@@ -1103,15 +1576,15 @@
 </file>
 
 <file path=word/footnotes.xml><?xml version="1.0" encoding="utf-8"?>
-<w:footnotes xmlns:ve="http://schemas.openxmlformats.org/markup-compatibility/2006" xmlns:o="urn:schemas-microsoft-com:office:office" xmlns:r="http://schemas.openxmlformats.org/officeDocument/2006/relationships" xmlns:m="http://schemas.openxmlformats.org/officeDocument/2006/math" xmlns:v="urn:schemas-microsoft-com:vml" xmlns:wp="http://schemas.openxmlformats.org/drawingml/2006/wordprocessingDrawing" xmlns:w10="urn:schemas-microsoft-com:office:word" xmlns:w="http://schemas.openxmlformats.org/wordprocessingml/2006/main" xmlns:wne="http://schemas.microsoft.com/office/word/2006/wordml">
-  <w:footnote w:type="separator" w:id="0">
+<w:footnotes xmlns:wpc="http://schemas.microsoft.com/office/word/2010/wordprocessingCanvas" xmlns:mc="http://schemas.openxmlformats.org/markup-compatibility/2006" xmlns:o="urn:schemas-microsoft-com:office:office" xmlns:r="http://schemas.openxmlformats.org/officeDocument/2006/relationships" xmlns:m="http://schemas.openxmlformats.org/officeDocument/2006/math" xmlns:v="urn:schemas-microsoft-com:vml" xmlns:wp14="http://schemas.microsoft.com/office/word/2010/wordprocessingDrawing" xmlns:wp="http://schemas.openxmlformats.org/drawingml/2006/wordprocessingDrawing" xmlns:w10="urn:schemas-microsoft-com:office:word" xmlns:w="http://schemas.openxmlformats.org/wordprocessingml/2006/main" xmlns:w14="http://schemas.microsoft.com/office/word/2010/wordml" xmlns:wpg="http://schemas.microsoft.com/office/word/2010/wordprocessingGroup" xmlns:wpi="http://schemas.microsoft.com/office/word/2010/wordprocessingInk" xmlns:wne="http://schemas.microsoft.com/office/word/2006/wordml" xmlns:wps="http://schemas.microsoft.com/office/word/2010/wordprocessingShape" mc:Ignorable="w14 wp14">
+  <w:footnote w:type="separator" w:id="-1">
     <w:p>
       <w:r>
         <w:separator/>
       </w:r>
     </w:p>
   </w:footnote>
-  <w:footnote w:type="continuationSeparator" w:id="1">
+  <w:footnote w:type="continuationSeparator" w:id="0">
     <w:p>
       <w:r>
         <w:continuationSeparator/>
@@ -1122,7 +1595,7 @@
 </file>
 
 <file path=word/header1.xml><?xml version="1.0" encoding="utf-8"?>
-<w:hdr xmlns:ve="http://schemas.openxmlformats.org/markup-compatibility/2006" xmlns:o="urn:schemas-microsoft-com:office:office" xmlns:r="http://schemas.openxmlformats.org/officeDocument/2006/relationships" xmlns:m="http://schemas.openxmlformats.org/officeDocument/2006/math" xmlns:v="urn:schemas-microsoft-com:vml" xmlns:wp="http://schemas.openxmlformats.org/drawingml/2006/wordprocessingDrawing" xmlns:w10="urn:schemas-microsoft-com:office:word" xmlns:w="http://schemas.openxmlformats.org/wordprocessingml/2006/main" xmlns:wne="http://schemas.microsoft.com/office/word/2006/wordml">
+<w:hdr xmlns:wpc="http://schemas.microsoft.com/office/word/2010/wordprocessingCanvas" xmlns:mc="http://schemas.openxmlformats.org/markup-compatibility/2006" xmlns:o="urn:schemas-microsoft-com:office:office" xmlns:r="http://schemas.openxmlformats.org/officeDocument/2006/relationships" xmlns:m="http://schemas.openxmlformats.org/officeDocument/2006/math" xmlns:v="urn:schemas-microsoft-com:vml" xmlns:wp14="http://schemas.microsoft.com/office/word/2010/wordprocessingDrawing" xmlns:wp="http://schemas.openxmlformats.org/drawingml/2006/wordprocessingDrawing" xmlns:w10="urn:schemas-microsoft-com:office:word" xmlns:w="http://schemas.openxmlformats.org/wordprocessingml/2006/main" xmlns:w14="http://schemas.microsoft.com/office/word/2010/wordml" xmlns:wpg="http://schemas.microsoft.com/office/word/2010/wordprocessingGroup" xmlns:wpi="http://schemas.microsoft.com/office/word/2010/wordprocessingInk" xmlns:wne="http://schemas.microsoft.com/office/word/2006/wordml" xmlns:wps="http://schemas.microsoft.com/office/word/2010/wordprocessingShape" mc:Ignorable="w14 wp14">
   <w:tbl>
     <w:tblPr>
       <w:tblW w:w="0" w:type="auto"/>
@@ -1135,7 +1608,7 @@
         <w:insideV w:val="single" w:sz="6" w:space="0" w:color="auto"/>
       </w:tblBorders>
       <w:tblLayout w:type="fixed"/>
-      <w:tblLook w:val="0000"/>
+      <w:tblLook w:val="0000" w:firstRow="0" w:lastRow="0" w:firstColumn="0" w:lastColumn="0" w:noHBand="0" w:noVBand="0"/>
     </w:tblPr>
     <w:tblGrid>
       <w:gridCol w:w="6379"/>
@@ -1152,12 +1625,16 @@
               <w:sz w:val="20"/>
             </w:rPr>
           </w:pPr>
+          <w:proofErr w:type="spellStart"/>
+          <w:proofErr w:type="gramStart"/>
           <w:r>
             <w:rPr>
               <w:sz w:val="20"/>
             </w:rPr>
             <w:t>BookMinder</w:t>
           </w:r>
+          <w:proofErr w:type="spellEnd"/>
+          <w:proofErr w:type="gramEnd"/>
         </w:p>
       </w:tc>
       <w:tc>
@@ -1179,7 +1656,13 @@
             <w:rPr>
               <w:sz w:val="20"/>
             </w:rPr>
-            <w:t>Versão 00.01</w:t>
+            <w:t>Versão 00.0</w:t>
+          </w:r>
+          <w:r>
+            <w:rPr>
+              <w:sz w:val="20"/>
+            </w:rPr>
+            <w:t>4</w:t>
           </w:r>
         </w:p>
       </w:tc>
@@ -1217,25 +1700,39 @@
             <w:rPr>
               <w:sz w:val="20"/>
             </w:rPr>
-            <w:t xml:space="preserve">  Data:</w:t>
+            <w:t xml:space="preserve">  </w:t>
+          </w:r>
+          <w:proofErr w:type="gramStart"/>
+          <w:r>
+            <w:rPr>
+              <w:sz w:val="20"/>
+            </w:rPr>
+            <w:t>Data:</w:t>
+          </w:r>
+          <w:proofErr w:type="gramEnd"/>
+          <w:r>
+            <w:rPr>
+              <w:sz w:val="20"/>
+            </w:rPr>
+            <w:t>01</w:t>
           </w:r>
           <w:r>
             <w:rPr>
               <w:sz w:val="20"/>
             </w:rPr>
-            <w:t>2</w:t>
+            <w:t>/</w:t>
           </w:r>
           <w:r>
             <w:rPr>
               <w:sz w:val="20"/>
             </w:rPr>
-            <w:t>9</w:t>
+            <w:t>11</w:t>
           </w:r>
           <w:r>
             <w:rPr>
               <w:sz w:val="20"/>
             </w:rPr>
-            <w:t>/09/2014</w:t>
+            <w:t>/2014</w:t>
           </w:r>
         </w:p>
       </w:tc>
@@ -1250,7 +1747,7 @@
 </file>
 
 <file path=word/numbering.xml><?xml version="1.0" encoding="utf-8"?>
-<w:numbering xmlns:ve="http://schemas.openxmlformats.org/markup-compatibility/2006" xmlns:o="urn:schemas-microsoft-com:office:office" xmlns:r="http://schemas.openxmlformats.org/officeDocument/2006/relationships" xmlns:m="http://schemas.openxmlformats.org/officeDocument/2006/math" xmlns:v="urn:schemas-microsoft-com:vml" xmlns:wp="http://schemas.openxmlformats.org/drawingml/2006/wordprocessingDrawing" xmlns:w10="urn:schemas-microsoft-com:office:word" xmlns:w="http://schemas.openxmlformats.org/wordprocessingml/2006/main" xmlns:wne="http://schemas.microsoft.com/office/word/2006/wordml">
+<w:numbering xmlns:wpc="http://schemas.microsoft.com/office/word/2010/wordprocessingCanvas" xmlns:mc="http://schemas.openxmlformats.org/markup-compatibility/2006" xmlns:o="urn:schemas-microsoft-com:office:office" xmlns:r="http://schemas.openxmlformats.org/officeDocument/2006/relationships" xmlns:m="http://schemas.openxmlformats.org/officeDocument/2006/math" xmlns:v="urn:schemas-microsoft-com:vml" xmlns:wp14="http://schemas.microsoft.com/office/word/2010/wordprocessingDrawing" xmlns:wp="http://schemas.openxmlformats.org/drawingml/2006/wordprocessingDrawing" xmlns:w10="urn:schemas-microsoft-com:office:word" xmlns:w="http://schemas.openxmlformats.org/wordprocessingml/2006/main" xmlns:w14="http://schemas.microsoft.com/office/word/2010/wordml" xmlns:wpg="http://schemas.microsoft.com/office/word/2010/wordprocessingGroup" xmlns:wpi="http://schemas.microsoft.com/office/word/2010/wordprocessingInk" xmlns:wne="http://schemas.microsoft.com/office/word/2006/wordml" xmlns:wps="http://schemas.microsoft.com/office/word/2010/wordprocessingShape" mc:Ignorable="w14 wp14">
   <w:abstractNum w:abstractNumId="0">
     <w:nsid w:val="FFFFFFFB"/>
     <w:multiLevelType w:val="multilevel"/>
@@ -1584,6 +2081,95 @@
     </w:lvl>
   </w:abstractNum>
   <w:abstractNum w:abstractNumId="3">
+    <w:nsid w:val="026457ED"/>
+    <w:multiLevelType w:val="hybridMultilevel"/>
+    <w:tmpl w:val="71F4071E"/>
+    <w:lvl w:ilvl="0" w:tplc="E4B812B0">
+      <w:start w:val="1"/>
+      <w:numFmt w:val="decimal"/>
+      <w:lvlText w:val="%1."/>
+      <w:lvlJc w:val="left"/>
+      <w:pPr>
+        <w:ind w:left="1362" w:hanging="360"/>
+      </w:pPr>
+      <w:rPr>
+        <w:rFonts w:hint="default"/>
+      </w:rPr>
+    </w:lvl>
+    <w:lvl w:ilvl="1" w:tplc="04160019" w:tentative="1">
+      <w:start w:val="1"/>
+      <w:numFmt w:val="lowerLetter"/>
+      <w:lvlText w:val="%2."/>
+      <w:lvlJc w:val="left"/>
+      <w:pPr>
+        <w:ind w:left="2082" w:hanging="360"/>
+      </w:pPr>
+    </w:lvl>
+    <w:lvl w:ilvl="2" w:tplc="0416001B" w:tentative="1">
+      <w:start w:val="1"/>
+      <w:numFmt w:val="lowerRoman"/>
+      <w:lvlText w:val="%3."/>
+      <w:lvlJc w:val="right"/>
+      <w:pPr>
+        <w:ind w:left="2802" w:hanging="180"/>
+      </w:pPr>
+    </w:lvl>
+    <w:lvl w:ilvl="3" w:tplc="0416000F" w:tentative="1">
+      <w:start w:val="1"/>
+      <w:numFmt w:val="decimal"/>
+      <w:lvlText w:val="%4."/>
+      <w:lvlJc w:val="left"/>
+      <w:pPr>
+        <w:ind w:left="3522" w:hanging="360"/>
+      </w:pPr>
+    </w:lvl>
+    <w:lvl w:ilvl="4" w:tplc="04160019" w:tentative="1">
+      <w:start w:val="1"/>
+      <w:numFmt w:val="lowerLetter"/>
+      <w:lvlText w:val="%5."/>
+      <w:lvlJc w:val="left"/>
+      <w:pPr>
+        <w:ind w:left="4242" w:hanging="360"/>
+      </w:pPr>
+    </w:lvl>
+    <w:lvl w:ilvl="5" w:tplc="0416001B" w:tentative="1">
+      <w:start w:val="1"/>
+      <w:numFmt w:val="lowerRoman"/>
+      <w:lvlText w:val="%6."/>
+      <w:lvlJc w:val="right"/>
+      <w:pPr>
+        <w:ind w:left="4962" w:hanging="180"/>
+      </w:pPr>
+    </w:lvl>
+    <w:lvl w:ilvl="6" w:tplc="0416000F" w:tentative="1">
+      <w:start w:val="1"/>
+      <w:numFmt w:val="decimal"/>
+      <w:lvlText w:val="%7."/>
+      <w:lvlJc w:val="left"/>
+      <w:pPr>
+        <w:ind w:left="5682" w:hanging="360"/>
+      </w:pPr>
+    </w:lvl>
+    <w:lvl w:ilvl="7" w:tplc="04160019" w:tentative="1">
+      <w:start w:val="1"/>
+      <w:numFmt w:val="lowerLetter"/>
+      <w:lvlText w:val="%8."/>
+      <w:lvlJc w:val="left"/>
+      <w:pPr>
+        <w:ind w:left="6402" w:hanging="360"/>
+      </w:pPr>
+    </w:lvl>
+    <w:lvl w:ilvl="8" w:tplc="0416001B" w:tentative="1">
+      <w:start w:val="1"/>
+      <w:numFmt w:val="lowerRoman"/>
+      <w:lvlText w:val="%9."/>
+      <w:lvlJc w:val="right"/>
+      <w:pPr>
+        <w:ind w:left="7122" w:hanging="180"/>
+      </w:pPr>
+    </w:lvl>
+  </w:abstractNum>
+  <w:abstractNum w:abstractNumId="4">
     <w:nsid w:val="083C09F8"/>
     <w:multiLevelType w:val="hybridMultilevel"/>
     <w:tmpl w:val="0B9EEED0"/>
@@ -1672,7 +2258,7 @@
       </w:pPr>
     </w:lvl>
   </w:abstractNum>
-  <w:abstractNum w:abstractNumId="4">
+  <w:abstractNum w:abstractNumId="5">
     <w:nsid w:val="08E32856"/>
     <w:multiLevelType w:val="hybridMultilevel"/>
     <w:tmpl w:val="83D88106"/>
@@ -1761,7 +2347,7 @@
       </w:pPr>
     </w:lvl>
   </w:abstractNum>
-  <w:abstractNum w:abstractNumId="5">
+  <w:abstractNum w:abstractNumId="6">
     <w:nsid w:val="0A3531EA"/>
     <w:multiLevelType w:val="hybridMultilevel"/>
     <w:tmpl w:val="AA46CBD6"/>
@@ -1850,7 +2436,7 @@
       </w:pPr>
     </w:lvl>
   </w:abstractNum>
-  <w:abstractNum w:abstractNumId="6">
+  <w:abstractNum w:abstractNumId="7">
     <w:nsid w:val="0BCC3C42"/>
     <w:multiLevelType w:val="multilevel"/>
     <w:tmpl w:val="C48CDC3E"/>
@@ -1945,7 +2531,96 @@
       </w:pPr>
     </w:lvl>
   </w:abstractNum>
-  <w:abstractNum w:abstractNumId="7">
+  <w:abstractNum w:abstractNumId="8">
+    <w:nsid w:val="0CD74208"/>
+    <w:multiLevelType w:val="hybridMultilevel"/>
+    <w:tmpl w:val="F29261DE"/>
+    <w:lvl w:ilvl="0" w:tplc="0D0A9704">
+      <w:start w:val="1"/>
+      <w:numFmt w:val="decimal"/>
+      <w:lvlText w:val="%1."/>
+      <w:lvlJc w:val="left"/>
+      <w:pPr>
+        <w:ind w:left="1080" w:hanging="360"/>
+      </w:pPr>
+      <w:rPr>
+        <w:rFonts w:hint="default"/>
+      </w:rPr>
+    </w:lvl>
+    <w:lvl w:ilvl="1" w:tplc="04160019" w:tentative="1">
+      <w:start w:val="1"/>
+      <w:numFmt w:val="lowerLetter"/>
+      <w:lvlText w:val="%2."/>
+      <w:lvlJc w:val="left"/>
+      <w:pPr>
+        <w:ind w:left="1800" w:hanging="360"/>
+      </w:pPr>
+    </w:lvl>
+    <w:lvl w:ilvl="2" w:tplc="0416001B" w:tentative="1">
+      <w:start w:val="1"/>
+      <w:numFmt w:val="lowerRoman"/>
+      <w:lvlText w:val="%3."/>
+      <w:lvlJc w:val="right"/>
+      <w:pPr>
+        <w:ind w:left="2520" w:hanging="180"/>
+      </w:pPr>
+    </w:lvl>
+    <w:lvl w:ilvl="3" w:tplc="0416000F" w:tentative="1">
+      <w:start w:val="1"/>
+      <w:numFmt w:val="decimal"/>
+      <w:lvlText w:val="%4."/>
+      <w:lvlJc w:val="left"/>
+      <w:pPr>
+        <w:ind w:left="3240" w:hanging="360"/>
+      </w:pPr>
+    </w:lvl>
+    <w:lvl w:ilvl="4" w:tplc="04160019" w:tentative="1">
+      <w:start w:val="1"/>
+      <w:numFmt w:val="lowerLetter"/>
+      <w:lvlText w:val="%5."/>
+      <w:lvlJc w:val="left"/>
+      <w:pPr>
+        <w:ind w:left="3960" w:hanging="360"/>
+      </w:pPr>
+    </w:lvl>
+    <w:lvl w:ilvl="5" w:tplc="0416001B" w:tentative="1">
+      <w:start w:val="1"/>
+      <w:numFmt w:val="lowerRoman"/>
+      <w:lvlText w:val="%6."/>
+      <w:lvlJc w:val="right"/>
+      <w:pPr>
+        <w:ind w:left="4680" w:hanging="180"/>
+      </w:pPr>
+    </w:lvl>
+    <w:lvl w:ilvl="6" w:tplc="0416000F" w:tentative="1">
+      <w:start w:val="1"/>
+      <w:numFmt w:val="decimal"/>
+      <w:lvlText w:val="%7."/>
+      <w:lvlJc w:val="left"/>
+      <w:pPr>
+        <w:ind w:left="5400" w:hanging="360"/>
+      </w:pPr>
+    </w:lvl>
+    <w:lvl w:ilvl="7" w:tplc="04160019" w:tentative="1">
+      <w:start w:val="1"/>
+      <w:numFmt w:val="lowerLetter"/>
+      <w:lvlText w:val="%8."/>
+      <w:lvlJc w:val="left"/>
+      <w:pPr>
+        <w:ind w:left="6120" w:hanging="360"/>
+      </w:pPr>
+    </w:lvl>
+    <w:lvl w:ilvl="8" w:tplc="0416001B" w:tentative="1">
+      <w:start w:val="1"/>
+      <w:numFmt w:val="lowerRoman"/>
+      <w:lvlText w:val="%9."/>
+      <w:lvlJc w:val="right"/>
+      <w:pPr>
+        <w:ind w:left="6840" w:hanging="180"/>
+      </w:pPr>
+    </w:lvl>
+  </w:abstractNum>
+  <w:abstractNum w:abstractNumId="9">
     <w:nsid w:val="12A56573"/>
     <w:multiLevelType w:val="hybridMultilevel"/>
     <w:tmpl w:val="93C46B36"/>
@@ -2058,7 +2733,7 @@
       </w:rPr>
     </w:lvl>
   </w:abstractNum>
-  <w:abstractNum w:abstractNumId="8">
+  <w:abstractNum w:abstractNumId="10">
     <w:nsid w:val="14360900"/>
     <w:multiLevelType w:val="hybridMultilevel"/>
     <w:tmpl w:val="8E56102C"/>
@@ -2171,7 +2846,7 @@
       </w:pPr>
     </w:lvl>
   </w:abstractNum>
-  <w:abstractNum w:abstractNumId="9">
+  <w:abstractNum w:abstractNumId="11">
     <w:nsid w:val="16340530"/>
     <w:multiLevelType w:val="hybridMultilevel"/>
     <w:tmpl w:val="47AA981A"/>
@@ -2257,7 +2932,96 @@
       </w:pPr>
     </w:lvl>
   </w:abstractNum>
-  <w:abstractNum w:abstractNumId="10">
+  <w:abstractNum w:abstractNumId="12">
+    <w:nsid w:val="16903944"/>
+    <w:multiLevelType w:val="hybridMultilevel"/>
+    <w:tmpl w:val="35BAAF76"/>
+    <w:lvl w:ilvl="0" w:tplc="AD506042">
+      <w:start w:val="1"/>
+      <w:numFmt w:val="decimal"/>
+      <w:lvlText w:val="%1."/>
+      <w:lvlJc w:val="left"/>
+      <w:pPr>
+        <w:ind w:left="1362" w:hanging="360"/>
+      </w:pPr>
+      <w:rPr>
+        <w:rFonts w:hint="default"/>
+      </w:rPr>
+    </w:lvl>
+    <w:lvl w:ilvl="1" w:tplc="04160019" w:tentative="1">
+      <w:start w:val="1"/>
+      <w:numFmt w:val="lowerLetter"/>
+      <w:lvlText w:val="%2."/>
+      <w:lvlJc w:val="left"/>
+      <w:pPr>
+        <w:ind w:left="2082" w:hanging="360"/>
+      </w:pPr>
+    </w:lvl>
+    <w:lvl w:ilvl="2" w:tplc="0416001B" w:tentative="1">
+      <w:start w:val="1"/>
+      <w:numFmt w:val="lowerRoman"/>
+      <w:lvlText w:val="%3."/>
+      <w:lvlJc w:val="right"/>
+      <w:pPr>
+        <w:ind w:left="2802" w:hanging="180"/>
+      </w:pPr>
+    </w:lvl>
+    <w:lvl w:ilvl="3" w:tplc="0416000F" w:tentative="1">
+      <w:start w:val="1"/>
+      <w:numFmt w:val="decimal"/>
+      <w:lvlText w:val="%4."/>
+      <w:lvlJc w:val="left"/>
+      <w:pPr>
+        <w:ind w:left="3522" w:hanging="360"/>
+      </w:pPr>
+    </w:lvl>
+    <w:lvl w:ilvl="4" w:tplc="04160019" w:tentative="1">
+      <w:start w:val="1"/>
+      <w:numFmt w:val="lowerLetter"/>
+      <w:lvlText w:val="%5."/>
+      <w:lvlJc w:val="left"/>
+      <w:pPr>
+        <w:ind w:left="4242" w:hanging="360"/>
+      </w:pPr>
+    </w:lvl>
+    <w:lvl w:ilvl="5" w:tplc="0416001B" w:tentative="1">
+      <w:start w:val="1"/>
+      <w:numFmt w:val="lowerRoman"/>
+      <w:lvlText w:val="%6."/>
+      <w:lvlJc w:val="right"/>
+      <w:pPr>
+        <w:ind w:left="4962" w:hanging="180"/>
+      </w:pPr>
+    </w:lvl>
+    <w:lvl w:ilvl="6" w:tplc="0416000F" w:tentative="1">
+      <w:start w:val="1"/>
+      <w:numFmt w:val="decimal"/>
+      <w:lvlText w:val="%7."/>
+      <w:lvlJc w:val="left"/>
+      <w:pPr>
+        <w:ind w:left="5682" w:hanging="360"/>
+      </w:pPr>
+    </w:lvl>
+    <w:lvl w:ilvl="7" w:tplc="04160019" w:tentative="1">
+      <w:start w:val="1"/>
+      <w:numFmt w:val="lowerLetter"/>
+      <w:lvlText w:val="%8."/>
+      <w:lvlJc w:val="left"/>
+      <w:pPr>
+        <w:ind w:left="6402" w:hanging="360"/>
+      </w:pPr>
+    </w:lvl>
+    <w:lvl w:ilvl="8" w:tplc="0416001B" w:tentative="1">
+      <w:start w:val="1"/>
+      <w:numFmt w:val="lowerRoman"/>
+      <w:lvlText w:val="%9."/>
+      <w:lvlJc w:val="right"/>
+      <w:pPr>
+        <w:ind w:left="7122" w:hanging="180"/>
+      </w:pPr>
+    </w:lvl>
+  </w:abstractNum>
+  <w:abstractNum w:abstractNumId="13">
     <w:nsid w:val="249802FA"/>
     <w:multiLevelType w:val="hybridMultilevel"/>
     <w:tmpl w:val="B84A826A"/>
@@ -2370,7 +3134,96 @@
       </w:rPr>
     </w:lvl>
   </w:abstractNum>
-  <w:abstractNum w:abstractNumId="11">
+  <w:abstractNum w:abstractNumId="14">
+    <w:nsid w:val="2F435174"/>
+    <w:multiLevelType w:val="hybridMultilevel"/>
+    <w:tmpl w:val="F446BF9E"/>
+    <w:lvl w:ilvl="0" w:tplc="0240A7EE">
+      <w:start w:val="1"/>
+      <w:numFmt w:val="decimal"/>
+      <w:lvlText w:val="%1."/>
+      <w:lvlJc w:val="left"/>
+      <w:pPr>
+        <w:ind w:left="1806" w:hanging="360"/>
+      </w:pPr>
+      <w:rPr>
+        <w:rFonts w:hint="default"/>
+      </w:rPr>
+    </w:lvl>
+    <w:lvl w:ilvl="1" w:tplc="04160019" w:tentative="1">
+      <w:start w:val="1"/>
+      <w:numFmt w:val="lowerLetter"/>
+      <w:lvlText w:val="%2."/>
+      <w:lvlJc w:val="left"/>
+      <w:pPr>
+        <w:ind w:left="2526" w:hanging="360"/>
+      </w:pPr>
+    </w:lvl>
+    <w:lvl w:ilvl="2" w:tplc="0416001B" w:tentative="1">
+      <w:start w:val="1"/>
+      <w:numFmt w:val="lowerRoman"/>
+      <w:lvlText w:val="%3."/>
+      <w:lvlJc w:val="right"/>
+      <w:pPr>
+        <w:ind w:left="3246" w:hanging="180"/>
+      </w:pPr>
+    </w:lvl>
+    <w:lvl w:ilvl="3" w:tplc="0416000F" w:tentative="1">
+      <w:start w:val="1"/>
+      <w:numFmt w:val="decimal"/>
+      <w:lvlText w:val="%4."/>
+      <w:lvlJc w:val="left"/>
+      <w:pPr>
+        <w:ind w:left="3966" w:hanging="360"/>
+      </w:pPr>
+    </w:lvl>
+    <w:lvl w:ilvl="4" w:tplc="04160019" w:tentative="1">
+      <w:start w:val="1"/>
+      <w:numFmt w:val="lowerLetter"/>
+      <w:lvlText w:val="%5."/>
+      <w:lvlJc w:val="left"/>
+      <w:pPr>
+        <w:ind w:left="4686" w:hanging="360"/>
+      </w:pPr>
+    </w:lvl>
+    <w:lvl w:ilvl="5" w:tplc="0416001B" w:tentative="1">
+      <w:start w:val="1"/>
+      <w:numFmt w:val="lowerRoman"/>
+      <w:lvlText w:val="%6."/>
+      <w:lvlJc w:val="right"/>
+      <w:pPr>
+        <w:ind w:left="5406" w:hanging="180"/>
+      </w:pPr>
+    </w:lvl>
+    <w:lvl w:ilvl="6" w:tplc="0416000F" w:tentative="1">
+      <w:start w:val="1"/>
+      <w:numFmt w:val="decimal"/>
+      <w:lvlText w:val="%7."/>
+      <w:lvlJc w:val="left"/>
+      <w:pPr>
+        <w:ind w:left="6126" w:hanging="360"/>
+      </w:pPr>
+    </w:lvl>
+    <w:lvl w:ilvl="7" w:tplc="04160019" w:tentative="1">
+      <w:start w:val="1"/>
+      <w:numFmt w:val="lowerLetter"/>
+      <w:lvlText w:val="%8."/>
+      <w:lvlJc w:val="left"/>
+      <w:pPr>
+        <w:ind w:left="6846" w:hanging="360"/>
+      </w:pPr>
+    </w:lvl>
+    <w:lvl w:ilvl="8" w:tplc="0416001B" w:tentative="1">
+      <w:start w:val="1"/>
+      <w:numFmt w:val="lowerRoman"/>
+      <w:lvlText w:val="%9."/>
+      <w:lvlJc w:val="right"/>
+      <w:pPr>
+        <w:ind w:left="7566" w:hanging="180"/>
+      </w:pPr>
+    </w:lvl>
+  </w:abstractNum>
+  <w:abstractNum w:abstractNumId="15">
     <w:nsid w:val="318E60BF"/>
     <w:multiLevelType w:val="hybridMultilevel"/>
     <w:tmpl w:val="8E56102C"/>
@@ -2483,10 +3336,10 @@
       </w:pPr>
     </w:lvl>
   </w:abstractNum>
-  <w:abstractNum w:abstractNumId="12">
+  <w:abstractNum w:abstractNumId="16">
     <w:nsid w:val="323257DA"/>
     <w:multiLevelType w:val="hybridMultilevel"/>
-    <w:tmpl w:val="2494B8EC"/>
+    <w:tmpl w:val="404E6978"/>
     <w:lvl w:ilvl="0" w:tplc="0416000F">
       <w:start w:val="1"/>
       <w:numFmt w:val="decimal"/>
@@ -2569,7 +3422,7 @@
       </w:pPr>
     </w:lvl>
   </w:abstractNum>
-  <w:abstractNum w:abstractNumId="13">
+  <w:abstractNum w:abstractNumId="17">
     <w:nsid w:val="3467189A"/>
     <w:multiLevelType w:val="hybridMultilevel"/>
     <w:tmpl w:val="E0D6FC22"/>
@@ -2658,7 +3511,7 @@
       </w:pPr>
     </w:lvl>
   </w:abstractNum>
-  <w:abstractNum w:abstractNumId="14">
+  <w:abstractNum w:abstractNumId="18">
     <w:nsid w:val="34FC5E8A"/>
     <w:multiLevelType w:val="hybridMultilevel"/>
     <w:tmpl w:val="88409324"/>
@@ -2747,7 +3600,7 @@
       </w:pPr>
     </w:lvl>
   </w:abstractNum>
-  <w:abstractNum w:abstractNumId="15">
+  <w:abstractNum w:abstractNumId="19">
     <w:nsid w:val="38607E24"/>
     <w:multiLevelType w:val="hybridMultilevel"/>
     <w:tmpl w:val="196C928A"/>
@@ -2833,7 +3686,7 @@
       </w:pPr>
     </w:lvl>
   </w:abstractNum>
-  <w:abstractNum w:abstractNumId="16">
+  <w:abstractNum w:abstractNumId="20">
     <w:nsid w:val="3AD67191"/>
     <w:multiLevelType w:val="hybridMultilevel"/>
     <w:tmpl w:val="14CC398A"/>
@@ -2946,7 +3799,96 @@
       </w:pPr>
     </w:lvl>
   </w:abstractNum>
-  <w:abstractNum w:abstractNumId="17">
+  <w:abstractNum w:abstractNumId="21">
+    <w:nsid w:val="446B7D28"/>
+    <w:multiLevelType w:val="hybridMultilevel"/>
+    <w:tmpl w:val="2DFECE24"/>
+    <w:lvl w:ilvl="0" w:tplc="EFDA2B36">
+      <w:start w:val="1"/>
+      <w:numFmt w:val="decimal"/>
+      <w:lvlText w:val="%1."/>
+      <w:lvlJc w:val="left"/>
+      <w:pPr>
+        <w:ind w:left="1080" w:hanging="360"/>
+      </w:pPr>
+      <w:rPr>
+        <w:rFonts w:hint="default"/>
+      </w:rPr>
+    </w:lvl>
+    <w:lvl w:ilvl="1" w:tplc="04160019" w:tentative="1">
+      <w:start w:val="1"/>
+      <w:numFmt w:val="lowerLetter"/>
+      <w:lvlText w:val="%2."/>
+      <w:lvlJc w:val="left"/>
+      <w:pPr>
+        <w:ind w:left="1800" w:hanging="360"/>
+      </w:pPr>
+    </w:lvl>
+    <w:lvl w:ilvl="2" w:tplc="0416001B" w:tentative="1">
+      <w:start w:val="1"/>
+      <w:numFmt w:val="lowerRoman"/>
+      <w:lvlText w:val="%3."/>
+      <w:lvlJc w:val="right"/>
+      <w:pPr>
+        <w:ind w:left="2520" w:hanging="180"/>
+      </w:pPr>
+    </w:lvl>
+    <w:lvl w:ilvl="3" w:tplc="0416000F" w:tentative="1">
+      <w:start w:val="1"/>
+      <w:numFmt w:val="decimal"/>
+      <w:lvlText w:val="%4."/>
+      <w:lvlJc w:val="left"/>
+      <w:pPr>
+        <w:ind w:left="3240" w:hanging="360"/>
+      </w:pPr>
+    </w:lvl>
+    <w:lvl w:ilvl="4" w:tplc="04160019" w:tentative="1">
+      <w:start w:val="1"/>
+      <w:numFmt w:val="lowerLetter"/>
+      <w:lvlText w:val="%5."/>
+      <w:lvlJc w:val="left"/>
+      <w:pPr>
+        <w:ind w:left="3960" w:hanging="360"/>
+      </w:pPr>
+    </w:lvl>
+    <w:lvl w:ilvl="5" w:tplc="0416001B" w:tentative="1">
+      <w:start w:val="1"/>
+      <w:numFmt w:val="lowerRoman"/>
+      <w:lvlText w:val="%6."/>
+      <w:lvlJc w:val="right"/>
+      <w:pPr>
+        <w:ind w:left="4680" w:hanging="180"/>
+      </w:pPr>
+    </w:lvl>
+    <w:lvl w:ilvl="6" w:tplc="0416000F" w:tentative="1">
+      <w:start w:val="1"/>
+      <w:numFmt w:val="decimal"/>
+      <w:lvlText w:val="%7."/>
+      <w:lvlJc w:val="left"/>
+      <w:pPr>
+        <w:ind w:left="5400" w:hanging="360"/>
+      </w:pPr>
+    </w:lvl>
+    <w:lvl w:ilvl="7" w:tplc="04160019" w:tentative="1">
+      <w:start w:val="1"/>
+      <w:numFmt w:val="lowerLetter"/>
+      <w:lvlText w:val="%8."/>
+      <w:lvlJc w:val="left"/>
+      <w:pPr>
+        <w:ind w:left="6120" w:hanging="360"/>
+      </w:pPr>
+    </w:lvl>
+    <w:lvl w:ilvl="8" w:tplc="0416001B" w:tentative="1">
+      <w:start w:val="1"/>
+      <w:numFmt w:val="lowerRoman"/>
+      <w:lvlText w:val="%9."/>
+      <w:lvlJc w:val="right"/>
+      <w:pPr>
+        <w:ind w:left="6840" w:hanging="180"/>
+      </w:pPr>
+    </w:lvl>
+  </w:abstractNum>
+  <w:abstractNum w:abstractNumId="22">
     <w:nsid w:val="455A5E86"/>
     <w:multiLevelType w:val="hybridMultilevel"/>
     <w:tmpl w:val="580E756E"/>
@@ -3035,7 +3977,96 @@
       </w:pPr>
     </w:lvl>
   </w:abstractNum>
-  <w:abstractNum w:abstractNumId="18">
+  <w:abstractNum w:abstractNumId="23">
+    <w:nsid w:val="46C4034B"/>
+    <w:multiLevelType w:val="hybridMultilevel"/>
+    <w:tmpl w:val="25BE6FC0"/>
+    <w:lvl w:ilvl="0" w:tplc="0416000F">
+      <w:start w:val="1"/>
+      <w:numFmt w:val="decimal"/>
+      <w:lvlText w:val="%1."/>
+      <w:lvlJc w:val="left"/>
+      <w:pPr>
+        <w:ind w:left="1080" w:hanging="360"/>
+      </w:pPr>
+      <w:rPr>
+        <w:rFonts w:hint="default"/>
+      </w:rPr>
+    </w:lvl>
+    <w:lvl w:ilvl="1" w:tplc="04160019" w:tentative="1">
+      <w:start w:val="1"/>
+      <w:numFmt w:val="lowerLetter"/>
+      <w:lvlText w:val="%2."/>
+      <w:lvlJc w:val="left"/>
+      <w:pPr>
+        <w:ind w:left="1800" w:hanging="360"/>
+      </w:pPr>
+    </w:lvl>
+    <w:lvl w:ilvl="2" w:tplc="0416001B" w:tentative="1">
+      <w:start w:val="1"/>
+      <w:numFmt w:val="lowerRoman"/>
+      <w:lvlText w:val="%3."/>
+      <w:lvlJc w:val="right"/>
+      <w:pPr>
+        <w:ind w:left="2520" w:hanging="180"/>
+      </w:pPr>
+    </w:lvl>
+    <w:lvl w:ilvl="3" w:tplc="0416000F" w:tentative="1">
+      <w:start w:val="1"/>
+      <w:numFmt w:val="decimal"/>
+      <w:lvlText w:val="%4."/>
+      <w:lvlJc w:val="left"/>
+      <w:pPr>
+        <w:ind w:left="3240" w:hanging="360"/>
+      </w:pPr>
+    </w:lvl>
+    <w:lvl w:ilvl="4" w:tplc="04160019" w:tentative="1">
+      <w:start w:val="1"/>
+      <w:numFmt w:val="lowerLetter"/>
+      <w:lvlText w:val="%5."/>
+      <w:lvlJc w:val="left"/>
+      <w:pPr>
+        <w:ind w:left="3960" w:hanging="360"/>
+      </w:pPr>
+    </w:lvl>
+    <w:lvl w:ilvl="5" w:tplc="0416001B" w:tentative="1">
+      <w:start w:val="1"/>
+      <w:numFmt w:val="lowerRoman"/>
+      <w:lvlText w:val="%6."/>
+      <w:lvlJc w:val="right"/>
+      <w:pPr>
+        <w:ind w:left="4680" w:hanging="180"/>
+      </w:pPr>
+    </w:lvl>
+    <w:lvl w:ilvl="6" w:tplc="0416000F" w:tentative="1">
+      <w:start w:val="1"/>
+      <w:numFmt w:val="decimal"/>
+      <w:lvlText w:val="%7."/>
+      <w:lvlJc w:val="left"/>
+      <w:pPr>
+        <w:ind w:left="5400" w:hanging="360"/>
+      </w:pPr>
+    </w:lvl>
+    <w:lvl w:ilvl="7" w:tplc="04160019" w:tentative="1">
+      <w:start w:val="1"/>
+      <w:numFmt w:val="lowerLetter"/>
+      <w:lvlText w:val="%8."/>
+      <w:lvlJc w:val="left"/>
+      <w:pPr>
+        <w:ind w:left="6120" w:hanging="360"/>
+      </w:pPr>
+    </w:lvl>
+    <w:lvl w:ilvl="8" w:tplc="0416001B" w:tentative="1">
+      <w:start w:val="1"/>
+      <w:numFmt w:val="lowerRoman"/>
+      <w:lvlText w:val="%9."/>
+      <w:lvlJc w:val="right"/>
+      <w:pPr>
+        <w:ind w:left="6840" w:hanging="180"/>
+      </w:pPr>
+    </w:lvl>
+  </w:abstractNum>
+  <w:abstractNum w:abstractNumId="24">
     <w:nsid w:val="49120411"/>
     <w:multiLevelType w:val="hybridMultilevel"/>
     <w:tmpl w:val="9266003A"/>
@@ -3124,7 +4155,7 @@
       </w:pPr>
     </w:lvl>
   </w:abstractNum>
-  <w:abstractNum w:abstractNumId="19">
+  <w:abstractNum w:abstractNumId="25">
     <w:nsid w:val="4CCA1762"/>
     <w:multiLevelType w:val="hybridMultilevel"/>
     <w:tmpl w:val="71CAC854"/>
@@ -3213,7 +4244,96 @@
       </w:pPr>
     </w:lvl>
   </w:abstractNum>
-  <w:abstractNum w:abstractNumId="20">
+  <w:abstractNum w:abstractNumId="26">
+    <w:nsid w:val="545470E5"/>
+    <w:multiLevelType w:val="hybridMultilevel"/>
+    <w:tmpl w:val="73A4B378"/>
+    <w:lvl w:ilvl="0" w:tplc="38DCCD38">
+      <w:start w:val="1"/>
+      <w:numFmt w:val="decimal"/>
+      <w:lvlText w:val="%1."/>
+      <w:lvlJc w:val="left"/>
+      <w:pPr>
+        <w:ind w:left="1080" w:hanging="360"/>
+      </w:pPr>
+      <w:rPr>
+        <w:rFonts w:hint="default"/>
+      </w:rPr>
+    </w:lvl>
+    <w:lvl w:ilvl="1" w:tplc="04160019" w:tentative="1">
+      <w:start w:val="1"/>
+      <w:numFmt w:val="lowerLetter"/>
+      <w:lvlText w:val="%2."/>
+      <w:lvlJc w:val="left"/>
+      <w:pPr>
+        <w:ind w:left="1800" w:hanging="360"/>
+      </w:pPr>
+    </w:lvl>
+    <w:lvl w:ilvl="2" w:tplc="0416001B" w:tentative="1">
+      <w:start w:val="1"/>
+      <w:numFmt w:val="lowerRoman"/>
+      <w:lvlText w:val="%3."/>
+      <w:lvlJc w:val="right"/>
+      <w:pPr>
+        <w:ind w:left="2520" w:hanging="180"/>
+      </w:pPr>
+    </w:lvl>
+    <w:lvl w:ilvl="3" w:tplc="0416000F" w:tentative="1">
+      <w:start w:val="1"/>
+      <w:numFmt w:val="decimal"/>
+      <w:lvlText w:val="%4."/>
+      <w:lvlJc w:val="left"/>
+      <w:pPr>
+        <w:ind w:left="3240" w:hanging="360"/>
+      </w:pPr>
+    </w:lvl>
+    <w:lvl w:ilvl="4" w:tplc="04160019" w:tentative="1">
+      <w:start w:val="1"/>
+      <w:numFmt w:val="lowerLetter"/>
+      <w:lvlText w:val="%5."/>
+      <w:lvlJc w:val="left"/>
+      <w:pPr>
+        <w:ind w:left="3960" w:hanging="360"/>
+      </w:pPr>
+    </w:lvl>
+    <w:lvl w:ilvl="5" w:tplc="0416001B" w:tentative="1">
+      <w:start w:val="1"/>
+      <w:numFmt w:val="lowerRoman"/>
+      <w:lvlText w:val="%6."/>
+      <w:lvlJc w:val="right"/>
+      <w:pPr>
+        <w:ind w:left="4680" w:hanging="180"/>
+      </w:pPr>
+    </w:lvl>
+    <w:lvl w:ilvl="6" w:tplc="0416000F" w:tentative="1">
+      <w:start w:val="1"/>
+      <w:numFmt w:val="decimal"/>
+      <w:lvlText w:val="%7."/>
+      <w:lvlJc w:val="left"/>
+      <w:pPr>
+        <w:ind w:left="5400" w:hanging="360"/>
+      </w:pPr>
+    </w:lvl>
+    <w:lvl w:ilvl="7" w:tplc="04160019" w:tentative="1">
+      <w:start w:val="1"/>
+      <w:numFmt w:val="lowerLetter"/>
+      <w:lvlText w:val="%8."/>
+      <w:lvlJc w:val="left"/>
+      <w:pPr>
+        <w:ind w:left="6120" w:hanging="360"/>
+      </w:pPr>
+    </w:lvl>
+    <w:lvl w:ilvl="8" w:tplc="0416001B" w:tentative="1">
+      <w:start w:val="1"/>
+      <w:numFmt w:val="lowerRoman"/>
+      <w:lvlText w:val="%9."/>
+      <w:lvlJc w:val="right"/>
+      <w:pPr>
+        <w:ind w:left="6840" w:hanging="180"/>
+      </w:pPr>
+    </w:lvl>
+  </w:abstractNum>
+  <w:abstractNum w:abstractNumId="27">
     <w:nsid w:val="551546EF"/>
     <w:multiLevelType w:val="hybridMultilevel"/>
     <w:tmpl w:val="213A10E2"/>
@@ -3299,7 +4419,7 @@
       </w:pPr>
     </w:lvl>
   </w:abstractNum>
-  <w:abstractNum w:abstractNumId="21">
+  <w:abstractNum w:abstractNumId="28">
     <w:nsid w:val="5BD37CDA"/>
     <w:multiLevelType w:val="hybridMultilevel"/>
     <w:tmpl w:val="2AC89B4A"/>
@@ -3412,7 +4532,7 @@
       </w:pPr>
     </w:lvl>
   </w:abstractNum>
-  <w:abstractNum w:abstractNumId="22">
+  <w:abstractNum w:abstractNumId="29">
     <w:nsid w:val="60347D6C"/>
     <w:multiLevelType w:val="hybridMultilevel"/>
     <w:tmpl w:val="40FEA412"/>
@@ -3525,7 +4645,7 @@
       </w:pPr>
     </w:lvl>
   </w:abstractNum>
-  <w:abstractNum w:abstractNumId="23">
+  <w:abstractNum w:abstractNumId="30">
     <w:nsid w:val="6D5F2CE5"/>
     <w:multiLevelType w:val="hybridMultilevel"/>
     <w:tmpl w:val="34C01B5A"/>
@@ -3614,7 +4734,7 @@
       </w:pPr>
     </w:lvl>
   </w:abstractNum>
-  <w:abstractNum w:abstractNumId="24">
+  <w:abstractNum w:abstractNumId="31">
     <w:nsid w:val="704D15E9"/>
     <w:multiLevelType w:val="hybridMultilevel"/>
     <w:tmpl w:val="A9548490"/>
@@ -3703,7 +4823,7 @@
       </w:pPr>
     </w:lvl>
   </w:abstractNum>
-  <w:abstractNum w:abstractNumId="25">
+  <w:abstractNum w:abstractNumId="32">
     <w:nsid w:val="76C524E8"/>
     <w:multiLevelType w:val="hybridMultilevel"/>
     <w:tmpl w:val="3662B2C8"/>
@@ -3816,7 +4936,7 @@
       </w:rPr>
     </w:lvl>
   </w:abstractNum>
-  <w:abstractNum w:abstractNumId="26">
+  <w:abstractNum w:abstractNumId="33">
     <w:nsid w:val="77037033"/>
     <w:multiLevelType w:val="hybridMultilevel"/>
     <w:tmpl w:val="8E56102C"/>
@@ -3929,7 +5049,7 @@
       </w:pPr>
     </w:lvl>
   </w:abstractNum>
-  <w:abstractNum w:abstractNumId="27">
+  <w:abstractNum w:abstractNumId="34">
     <w:nsid w:val="7DAA3AA0"/>
     <w:multiLevelType w:val="hybridMultilevel"/>
     <w:tmpl w:val="E042056A"/>
@@ -4025,91 +5145,112 @@
     <w:abstractNumId w:val="0"/>
   </w:num>
   <w:num w:numId="3">
-    <w:abstractNumId w:val="6"/>
+    <w:abstractNumId w:val="7"/>
   </w:num>
   <w:num w:numId="4">
     <w:abstractNumId w:val="2"/>
   </w:num>
   <w:num w:numId="5">
-    <w:abstractNumId w:val="21"/>
+    <w:abstractNumId w:val="28"/>
   </w:num>
   <w:num w:numId="6">
-    <w:abstractNumId w:val="11"/>
+    <w:abstractNumId w:val="15"/>
   </w:num>
   <w:num w:numId="7">
-    <w:abstractNumId w:val="16"/>
+    <w:abstractNumId w:val="20"/>
   </w:num>
   <w:num w:numId="8">
     <w:abstractNumId w:val="1"/>
   </w:num>
   <w:num w:numId="9">
+    <w:abstractNumId w:val="10"/>
+  </w:num>
+  <w:num w:numId="10">
+    <w:abstractNumId w:val="33"/>
+  </w:num>
+  <w:num w:numId="11">
+    <w:abstractNumId w:val="29"/>
+  </w:num>
+  <w:num w:numId="12">
+    <w:abstractNumId w:val="30"/>
+  </w:num>
+  <w:num w:numId="13">
+    <w:abstractNumId w:val="17"/>
+  </w:num>
+  <w:num w:numId="14">
+    <w:abstractNumId w:val="25"/>
+  </w:num>
+  <w:num w:numId="15">
+    <w:abstractNumId w:val="24"/>
+  </w:num>
+  <w:num w:numId="16">
+    <w:abstractNumId w:val="34"/>
+  </w:num>
+  <w:num w:numId="17">
+    <w:abstractNumId w:val="4"/>
+  </w:num>
+  <w:num w:numId="18">
+    <w:abstractNumId w:val="22"/>
+  </w:num>
+  <w:num w:numId="19">
+    <w:abstractNumId w:val="31"/>
+  </w:num>
+  <w:num w:numId="20">
+    <w:abstractNumId w:val="5"/>
+  </w:num>
+  <w:num w:numId="21">
+    <w:abstractNumId w:val="18"/>
+  </w:num>
+  <w:num w:numId="22">
+    <w:abstractNumId w:val="6"/>
+  </w:num>
+  <w:num w:numId="23">
+    <w:abstractNumId w:val="27"/>
+  </w:num>
+  <w:num w:numId="24">
+    <w:abstractNumId w:val="13"/>
+  </w:num>
+  <w:num w:numId="25">
+    <w:abstractNumId w:val="32"/>
+  </w:num>
+  <w:num w:numId="26">
+    <w:abstractNumId w:val="9"/>
+  </w:num>
+  <w:num w:numId="27">
+    <w:abstractNumId w:val="16"/>
+  </w:num>
+  <w:num w:numId="28">
+    <w:abstractNumId w:val="11"/>
+  </w:num>
+  <w:num w:numId="29">
+    <w:abstractNumId w:val="19"/>
+  </w:num>
+  <w:num w:numId="30">
+    <w:abstractNumId w:val="14"/>
+  </w:num>
+  <w:num w:numId="31">
+    <w:abstractNumId w:val="23"/>
+  </w:num>
+  <w:num w:numId="32">
+    <w:abstractNumId w:val="21"/>
+  </w:num>
+  <w:num w:numId="33">
+    <w:abstractNumId w:val="26"/>
+  </w:num>
+  <w:num w:numId="34">
     <w:abstractNumId w:val="8"/>
   </w:num>
-  <w:num w:numId="10">
-    <w:abstractNumId w:val="26"/>
-  </w:num>
-  <w:num w:numId="11">
-    <w:abstractNumId w:val="22"/>
-  </w:num>
-  <w:num w:numId="12">
-    <w:abstractNumId w:val="23"/>
-  </w:num>
-  <w:num w:numId="13">
-    <w:abstractNumId w:val="13"/>
-  </w:num>
-  <w:num w:numId="14">
-    <w:abstractNumId w:val="19"/>
-  </w:num>
-  <w:num w:numId="15">
-    <w:abstractNumId w:val="18"/>
-  </w:num>
-  <w:num w:numId="16">
-    <w:abstractNumId w:val="27"/>
-  </w:num>
-  <w:num w:numId="17">
+  <w:num w:numId="35">
     <w:abstractNumId w:val="3"/>
   </w:num>
-  <w:num w:numId="18">
-    <w:abstractNumId w:val="17"/>
-  </w:num>
-  <w:num w:numId="19">
-    <w:abstractNumId w:val="24"/>
-  </w:num>
-  <w:num w:numId="20">
-    <w:abstractNumId w:val="4"/>
-  </w:num>
-  <w:num w:numId="21">
-    <w:abstractNumId w:val="14"/>
-  </w:num>
-  <w:num w:numId="22">
-    <w:abstractNumId w:val="5"/>
-  </w:num>
-  <w:num w:numId="23">
-    <w:abstractNumId w:val="20"/>
-  </w:num>
-  <w:num w:numId="24">
-    <w:abstractNumId w:val="10"/>
-  </w:num>
-  <w:num w:numId="25">
-    <w:abstractNumId w:val="25"/>
-  </w:num>
-  <w:num w:numId="26">
-    <w:abstractNumId w:val="7"/>
-  </w:num>
-  <w:num w:numId="27">
+  <w:num w:numId="36">
     <w:abstractNumId w:val="12"/>
-  </w:num>
-  <w:num w:numId="28">
-    <w:abstractNumId w:val="9"/>
-  </w:num>
-  <w:num w:numId="29">
-    <w:abstractNumId w:val="15"/>
   </w:num>
 </w:numbering>
 </file>
 
 <file path=word/styles.xml><?xml version="1.0" encoding="utf-8"?>
-<w:styles xmlns:r="http://schemas.openxmlformats.org/officeDocument/2006/relationships" xmlns:w="http://schemas.openxmlformats.org/wordprocessingml/2006/main">
+<w:styles xmlns:mc="http://schemas.openxmlformats.org/markup-compatibility/2006" xmlns:r="http://schemas.openxmlformats.org/officeDocument/2006/relationships" xmlns:w="http://schemas.openxmlformats.org/wordprocessingml/2006/main" xmlns:w14="http://schemas.microsoft.com/office/word/2010/wordml" mc:Ignorable="w14">
   <w:docDefaults>
     <w:rPrDefault>
       <w:rPr>
@@ -4463,7 +5604,6 @@
     <w:uiPriority w:val="99"/>
     <w:semiHidden/>
     <w:unhideWhenUsed/>
-    <w:qFormat/>
     <w:tblPr>
       <w:tblInd w:w="0" w:type="dxa"/>
       <w:tblCellMar>
@@ -4604,29 +5744,23 @@
   <w:docDefaults>
     <w:rPrDefault>
       <w:rPr>
-        <w:rFonts w:asciiTheme="minorHAnsi" w:eastAsiaTheme="minorEastAsia" w:hAnsiTheme="minorHAnsi" w:cstheme="minorBidi"/>
-        <w:sz w:val="22"/>
-        <w:szCs w:val="22"/>
-        <w:lang w:val="pt-BR" w:eastAsia="pt-BR" w:bidi="ar-SA"/>
+        <w:rFonts w:ascii="Times New Roman" w:eastAsia="Times New Roman" w:hAnsi="Times New Roman" w:cs="Times New Roman"/>
+        <w:lang w:val="en-US" w:eastAsia="en-US" w:bidi="ar-SA"/>
       </w:rPr>
     </w:rPrDefault>
-    <w:pPrDefault>
-      <w:pPr>
-        <w:spacing w:after="200" w:line="276" w:lineRule="auto"/>
-      </w:pPr>
-    </w:pPrDefault>
+    <w:pPrDefault/>
   </w:docDefaults>
   <w:latentStyles w:defLockedState="0" w:defUIPriority="99" w:defSemiHidden="1" w:defUnhideWhenUsed="1" w:defQFormat="0" w:count="267">
     <w:lsdException w:name="Normal" w:semiHidden="0" w:uiPriority="0" w:unhideWhenUsed="0" w:qFormat="1"/>
-    <w:lsdException w:name="heading 1" w:semiHidden="0" w:uiPriority="9" w:unhideWhenUsed="0" w:qFormat="1"/>
-    <w:lsdException w:name="heading 2" w:uiPriority="9" w:qFormat="1"/>
-    <w:lsdException w:name="heading 3" w:uiPriority="9" w:qFormat="1"/>
-    <w:lsdException w:name="heading 4" w:uiPriority="9" w:qFormat="1"/>
-    <w:lsdException w:name="heading 5" w:uiPriority="9" w:qFormat="1"/>
-    <w:lsdException w:name="heading 6" w:uiPriority="9" w:qFormat="1"/>
-    <w:lsdException w:name="heading 7" w:uiPriority="9" w:qFormat="1"/>
-    <w:lsdException w:name="heading 8" w:uiPriority="9" w:qFormat="1"/>
-    <w:lsdException w:name="heading 9" w:uiPriority="9" w:qFormat="1"/>
+    <w:lsdException w:name="heading 1" w:semiHidden="0" w:uiPriority="0" w:unhideWhenUsed="0" w:qFormat="1"/>
+    <w:lsdException w:name="heading 2" w:semiHidden="0" w:uiPriority="0" w:unhideWhenUsed="0" w:qFormat="1"/>
+    <w:lsdException w:name="heading 3" w:semiHidden="0" w:uiPriority="0" w:unhideWhenUsed="0" w:qFormat="1"/>
+    <w:lsdException w:name="heading 4" w:semiHidden="0" w:uiPriority="0" w:unhideWhenUsed="0" w:qFormat="1"/>
+    <w:lsdException w:name="heading 5" w:semiHidden="0" w:uiPriority="0" w:unhideWhenUsed="0" w:qFormat="1"/>
+    <w:lsdException w:name="heading 6" w:semiHidden="0" w:uiPriority="0" w:unhideWhenUsed="0" w:qFormat="1"/>
+    <w:lsdException w:name="heading 7" w:semiHidden="0" w:uiPriority="0" w:unhideWhenUsed="0" w:qFormat="1"/>
+    <w:lsdException w:name="heading 8" w:semiHidden="0" w:uiPriority="0" w:unhideWhenUsed="0" w:qFormat="1"/>
+    <w:lsdException w:name="heading 9" w:semiHidden="0" w:uiPriority="0" w:unhideWhenUsed="0" w:qFormat="1"/>
     <w:lsdException w:name="toc 1" w:uiPriority="39"/>
     <w:lsdException w:name="toc 2" w:uiPriority="39"/>
     <w:lsdException w:name="toc 3" w:uiPriority="39"/>
@@ -4639,6 +5773,7 @@
     <w:lsdException w:name="caption" w:uiPriority="35" w:qFormat="1"/>
     <w:lsdException w:name="Title" w:semiHidden="0" w:uiPriority="10" w:unhideWhenUsed="0" w:qFormat="1"/>
     <w:lsdException w:name="Default Paragraph Font" w:uiPriority="1"/>
+    <w:lsdException w:name="Body Text" w:uiPriority="0"/>
     <w:lsdException w:name="Subtitle" w:semiHidden="0" w:uiPriority="11" w:unhideWhenUsed="0" w:qFormat="1"/>
     <w:lsdException w:name="Strong" w:semiHidden="0" w:uiPriority="22" w:unhideWhenUsed="0" w:qFormat="1"/>
     <w:lsdException w:name="Emphasis" w:semiHidden="0" w:uiPriority="20" w:unhideWhenUsed="0" w:qFormat="1"/>
@@ -4758,6 +5893,195 @@
   <w:style w:type="paragraph" w:default="1" w:styleId="Normal">
     <w:name w:val="Normal"/>
     <w:qFormat/>
+    <w:rsid w:val="003873B2"/>
+    <w:rPr>
+      <w:sz w:val="24"/>
+      <w:szCs w:val="24"/>
+      <w:lang w:val="pt-BR"/>
+    </w:rPr>
+  </w:style>
+  <w:style w:type="paragraph" w:styleId="Ttulo1">
+    <w:name w:val="heading 1"/>
+    <w:basedOn w:val="Normal"/>
+    <w:next w:val="Normal"/>
+    <w:qFormat/>
+    <w:rsid w:val="003873B2"/>
+    <w:pPr>
+      <w:keepNext/>
+      <w:widowControl w:val="0"/>
+      <w:numPr>
+        <w:numId w:val="2"/>
+      </w:numPr>
+      <w:spacing w:before="120" w:after="60" w:line="240" w:lineRule="atLeast"/>
+      <w:outlineLvl w:val="0"/>
+    </w:pPr>
+    <w:rPr>
+      <w:rFonts w:ascii="Arial" w:hAnsi="Arial"/>
+      <w:b/>
+      <w:szCs w:val="20"/>
+    </w:rPr>
+  </w:style>
+  <w:style w:type="paragraph" w:styleId="Ttulo2">
+    <w:name w:val="heading 2"/>
+    <w:basedOn w:val="Ttulo1"/>
+    <w:next w:val="Normal"/>
+    <w:link w:val="Ttulo2Char"/>
+    <w:qFormat/>
+    <w:rsid w:val="003873B2"/>
+    <w:pPr>
+      <w:keepNext w:val="0"/>
+      <w:numPr>
+        <w:ilvl w:val="1"/>
+      </w:numPr>
+      <w:tabs>
+        <w:tab w:val="clear" w:pos="1002"/>
+        <w:tab w:val="num" w:pos="576"/>
+      </w:tabs>
+      <w:ind w:left="576"/>
+      <w:outlineLvl w:val="1"/>
+    </w:pPr>
+    <w:rPr>
+      <w:sz w:val="20"/>
+    </w:rPr>
+  </w:style>
+  <w:style w:type="paragraph" w:styleId="Ttulo3">
+    <w:name w:val="heading 3"/>
+    <w:basedOn w:val="Ttulo1"/>
+    <w:qFormat/>
+    <w:rsid w:val="003873B2"/>
+    <w:pPr>
+      <w:keepNext w:val="0"/>
+      <w:numPr>
+        <w:ilvl w:val="2"/>
+      </w:numPr>
+      <w:spacing w:before="0" w:after="0"/>
+      <w:outlineLvl w:val="2"/>
+    </w:pPr>
+    <w:rPr>
+      <w:b w:val="0"/>
+      <w:iCs/>
+      <w:sz w:val="20"/>
+    </w:rPr>
+  </w:style>
+  <w:style w:type="paragraph" w:styleId="Ttulo4">
+    <w:name w:val="heading 4"/>
+    <w:basedOn w:val="Normal"/>
+    <w:next w:val="Normal"/>
+    <w:qFormat/>
+    <w:rsid w:val="003873B2"/>
+    <w:pPr>
+      <w:keepNext/>
+      <w:numPr>
+        <w:ilvl w:val="3"/>
+        <w:numId w:val="2"/>
+      </w:numPr>
+      <w:spacing w:before="240" w:after="60"/>
+      <w:outlineLvl w:val="3"/>
+    </w:pPr>
+    <w:rPr>
+      <w:b/>
+      <w:bCs/>
+      <w:sz w:val="28"/>
+      <w:szCs w:val="28"/>
+    </w:rPr>
+  </w:style>
+  <w:style w:type="paragraph" w:styleId="Ttulo5">
+    <w:name w:val="heading 5"/>
+    <w:basedOn w:val="Normal"/>
+    <w:next w:val="Normal"/>
+    <w:qFormat/>
+    <w:rsid w:val="003873B2"/>
+    <w:pPr>
+      <w:numPr>
+        <w:ilvl w:val="4"/>
+        <w:numId w:val="2"/>
+      </w:numPr>
+      <w:spacing w:before="240" w:after="60"/>
+      <w:outlineLvl w:val="4"/>
+    </w:pPr>
+    <w:rPr>
+      <w:b/>
+      <w:bCs/>
+      <w:i/>
+      <w:iCs/>
+      <w:sz w:val="26"/>
+      <w:szCs w:val="26"/>
+    </w:rPr>
+  </w:style>
+  <w:style w:type="paragraph" w:styleId="Ttulo6">
+    <w:name w:val="heading 6"/>
+    <w:basedOn w:val="Normal"/>
+    <w:next w:val="Normal"/>
+    <w:qFormat/>
+    <w:rsid w:val="003873B2"/>
+    <w:pPr>
+      <w:numPr>
+        <w:ilvl w:val="5"/>
+        <w:numId w:val="2"/>
+      </w:numPr>
+      <w:spacing w:before="240" w:after="60"/>
+      <w:outlineLvl w:val="5"/>
+    </w:pPr>
+    <w:rPr>
+      <w:b/>
+      <w:bCs/>
+      <w:sz w:val="22"/>
+      <w:szCs w:val="22"/>
+    </w:rPr>
+  </w:style>
+  <w:style w:type="paragraph" w:styleId="Ttulo7">
+    <w:name w:val="heading 7"/>
+    <w:basedOn w:val="Normal"/>
+    <w:next w:val="Normal"/>
+    <w:qFormat/>
+    <w:rsid w:val="003873B2"/>
+    <w:pPr>
+      <w:numPr>
+        <w:ilvl w:val="6"/>
+        <w:numId w:val="2"/>
+      </w:numPr>
+      <w:spacing w:before="240" w:after="60"/>
+      <w:outlineLvl w:val="6"/>
+    </w:pPr>
+  </w:style>
+  <w:style w:type="paragraph" w:styleId="Ttulo8">
+    <w:name w:val="heading 8"/>
+    <w:basedOn w:val="Normal"/>
+    <w:next w:val="Normal"/>
+    <w:qFormat/>
+    <w:rsid w:val="003873B2"/>
+    <w:pPr>
+      <w:numPr>
+        <w:ilvl w:val="7"/>
+        <w:numId w:val="2"/>
+      </w:numPr>
+      <w:spacing w:before="240" w:after="60"/>
+      <w:outlineLvl w:val="7"/>
+    </w:pPr>
+    <w:rPr>
+      <w:i/>
+      <w:iCs/>
+    </w:rPr>
+  </w:style>
+  <w:style w:type="paragraph" w:styleId="Ttulo9">
+    <w:name w:val="heading 9"/>
+    <w:basedOn w:val="Normal"/>
+    <w:next w:val="Normal"/>
+    <w:qFormat/>
+    <w:rsid w:val="003873B2"/>
+    <w:pPr>
+      <w:numPr>
+        <w:ilvl w:val="8"/>
+        <w:numId w:val="2"/>
+      </w:numPr>
+      <w:spacing w:before="240" w:after="60"/>
+      <w:outlineLvl w:val="8"/>
+    </w:pPr>
+    <w:rPr>
+      <w:rFonts w:ascii="Arial" w:hAnsi="Arial" w:cs="Arial"/>
+      <w:sz w:val="22"/>
+      <w:szCs w:val="22"/>
+    </w:rPr>
   </w:style>
   <w:style w:type="character" w:default="1" w:styleId="Fontepargpadro">
     <w:name w:val="Default Paragraph Font"/>
@@ -4785,6 +6109,122 @@
     <w:uiPriority w:val="99"/>
     <w:semiHidden/>
     <w:unhideWhenUsed/>
+  </w:style>
+  <w:style w:type="paragraph" w:styleId="Cabealho">
+    <w:name w:val="header"/>
+    <w:basedOn w:val="Normal"/>
+    <w:semiHidden/>
+    <w:rsid w:val="003873B2"/>
+    <w:pPr>
+      <w:tabs>
+        <w:tab w:val="center" w:pos="4320"/>
+        <w:tab w:val="right" w:pos="8640"/>
+      </w:tabs>
+    </w:pPr>
+  </w:style>
+  <w:style w:type="paragraph" w:styleId="Rodap">
+    <w:name w:val="footer"/>
+    <w:basedOn w:val="Normal"/>
+    <w:semiHidden/>
+    <w:rsid w:val="003873B2"/>
+    <w:pPr>
+      <w:tabs>
+        <w:tab w:val="center" w:pos="4320"/>
+        <w:tab w:val="right" w:pos="8640"/>
+      </w:tabs>
+    </w:pPr>
+  </w:style>
+  <w:style w:type="character" w:styleId="Nmerodepgina">
+    <w:name w:val="page number"/>
+    <w:basedOn w:val="Fontepargpadro"/>
+    <w:semiHidden/>
+    <w:rsid w:val="003873B2"/>
+  </w:style>
+  <w:style w:type="paragraph" w:styleId="Corpodetexto">
+    <w:name w:val="Body Text"/>
+    <w:basedOn w:val="Normal"/>
+    <w:link w:val="CorpodetextoChar"/>
+    <w:semiHidden/>
+    <w:rsid w:val="003873B2"/>
+    <w:pPr>
+      <w:keepLines/>
+      <w:widowControl w:val="0"/>
+      <w:spacing w:after="120" w:line="240" w:lineRule="atLeast"/>
+      <w:ind w:left="720"/>
+    </w:pPr>
+    <w:rPr>
+      <w:sz w:val="20"/>
+      <w:szCs w:val="20"/>
+    </w:rPr>
+  </w:style>
+  <w:style w:type="paragraph" w:styleId="Ttulo">
+    <w:name w:val="Title"/>
+    <w:basedOn w:val="Normal"/>
+    <w:qFormat/>
+    <w:rsid w:val="003873B2"/>
+    <w:pPr>
+      <w:spacing w:before="240" w:after="60"/>
+      <w:jc w:val="center"/>
+      <w:outlineLvl w:val="0"/>
+    </w:pPr>
+    <w:rPr>
+      <w:rFonts w:ascii="Arial" w:hAnsi="Arial" w:cs="Arial"/>
+      <w:b/>
+      <w:bCs/>
+      <w:kern w:val="28"/>
+      <w:sz w:val="32"/>
+      <w:szCs w:val="32"/>
+    </w:rPr>
+  </w:style>
+  <w:style w:type="character" w:customStyle="1" w:styleId="BodyTextChar">
+    <w:name w:val="Body Text Char"/>
+    <w:rsid w:val="003873B2"/>
+    <w:rPr>
+      <w:lang w:val="en-US" w:eastAsia="en-US" w:bidi="ar-SA"/>
+    </w:rPr>
+  </w:style>
+  <w:style w:type="paragraph" w:customStyle="1" w:styleId="Textodebalo1">
+    <w:name w:val="Texto de balão1"/>
+    <w:basedOn w:val="Normal"/>
+    <w:semiHidden/>
+    <w:rsid w:val="003873B2"/>
+    <w:rPr>
+      <w:rFonts w:ascii="Tahoma" w:hAnsi="Tahoma" w:cs="Tahoma"/>
+      <w:sz w:val="16"/>
+      <w:szCs w:val="16"/>
+    </w:rPr>
+  </w:style>
+  <w:style w:type="paragraph" w:styleId="PargrafodaLista">
+    <w:name w:val="List Paragraph"/>
+    <w:basedOn w:val="Normal"/>
+    <w:uiPriority w:val="34"/>
+    <w:qFormat/>
+    <w:rsid w:val="000B06DA"/>
+    <w:pPr>
+      <w:ind w:left="720"/>
+      <w:contextualSpacing/>
+    </w:pPr>
+  </w:style>
+  <w:style w:type="character" w:customStyle="1" w:styleId="Ttulo2Char">
+    <w:name w:val="Título 2 Char"/>
+    <w:basedOn w:val="Fontepargpadro"/>
+    <w:link w:val="Ttulo2"/>
+    <w:rsid w:val="00F96F67"/>
+    <w:rPr>
+      <w:rFonts w:ascii="Arial" w:hAnsi="Arial"/>
+      <w:b/>
+      <w:lang w:val="pt-BR"/>
+    </w:rPr>
+  </w:style>
+  <w:style w:type="character" w:customStyle="1" w:styleId="CorpodetextoChar">
+    <w:name w:val="Corpo de texto Char"/>
+    <w:basedOn w:val="Fontepargpadro"/>
+    <w:link w:val="Corpodetexto"/>
+    <w:semiHidden/>
+    <w:rsid w:val="00F96F67"/>
+    <w:rPr>
+      <w:lang w:val="pt-BR"/>
+    </w:rPr>
   </w:style>
 </w:styles>
 </file>
@@ -5079,7 +6519,7 @@
 </file>
 
 <file path=customXml/itemProps1.xml><?xml version="1.0" encoding="utf-8"?>
-<ds:datastoreItem xmlns:ds="http://schemas.openxmlformats.org/officeDocument/2006/customXml" ds:itemID="{32FDAEF1-2003-48F3-8E0C-ACC752A35311}">
+<ds:datastoreItem xmlns:ds="http://schemas.openxmlformats.org/officeDocument/2006/customXml" ds:itemID="{975DC2A8-2D85-4548-9105-072D2D1040FF}">
   <ds:schemaRefs>
     <ds:schemaRef ds:uri="http://schemas.openxmlformats.org/officeDocument/2006/bibliography"/>
   </ds:schemaRefs>

--- a/requisitos/Funcionário/BM UC003 Programar Notificação.docx
+++ b/requisitos/Funcionário/BM UC003 Programar Notificação.docx
@@ -6,8 +6,6 @@
       <w:pPr>
         <w:pStyle w:val="Ttulo"/>
       </w:pPr>
-      <w:bookmarkStart w:id="0" w:name="_GoBack"/>
-      <w:bookmarkEnd w:id="0"/>
       <w:proofErr w:type="spellStart"/>
       <w:proofErr w:type="gramStart"/>
       <w:r>
@@ -1019,6 +1017,7 @@
         </w:rPr>
       </w:pPr>
     </w:p>
+    <w:p/>
     <w:p>
       <w:pPr>
         <w:pStyle w:val="Ttulo2"/>
@@ -1054,18 +1053,15 @@
         <w:pStyle w:val="PargrafodaLista"/>
         <w:numPr>
           <w:ilvl w:val="0"/>
-          <w:numId w:val="21"/>
+          <w:numId w:val="35"/>
         </w:numPr>
       </w:pPr>
       <w:r>
-        <w:t>Fluxo Principal</w:t>
-      </w:r>
-      <w:r>
-        <w:t xml:space="preserve"> até o passo </w:t>
+        <w:t xml:space="preserve">Fluxo Principal até o passo </w:t>
       </w:r>
       <w:proofErr w:type="gramStart"/>
       <w:r>
-        <w:t>4</w:t>
+        <w:t>5</w:t>
       </w:r>
       <w:proofErr w:type="gramEnd"/>
       <w:r>
@@ -1077,20 +1073,17 @@
         <w:pStyle w:val="PargrafodaLista"/>
         <w:numPr>
           <w:ilvl w:val="0"/>
-          <w:numId w:val="21"/>
+          <w:numId w:val="35"/>
         </w:numPr>
       </w:pPr>
       <w:r>
         <w:t>Fluxo Alternativo [F</w:t>
       </w:r>
       <w:r>
-        <w:t>EXC1</w:t>
-      </w:r>
-      <w:r>
-        <w:t>]</w:t>
-      </w:r>
-      <w:r>
-        <w:t>.</w:t>
+        <w:t>A2</w:t>
+      </w:r>
+      <w:r>
+        <w:t>].</w:t>
       </w:r>
     </w:p>
     <w:p/>
@@ -1113,7 +1106,6 @@
         </w:rPr>
         <w:t xml:space="preserve">Cenário </w:t>
       </w:r>
-      <w:proofErr w:type="gramStart"/>
       <w:r>
         <w:rPr>
           <w:sz w:val="24"/>
@@ -1121,149 +1113,8 @@
         </w:rPr>
         <w:t>4</w:t>
       </w:r>
-      <w:proofErr w:type="gramEnd"/>
-    </w:p>
-    <w:p>
-      <w:pPr>
-        <w:ind w:left="1002"/>
-      </w:pPr>
-    </w:p>
-    <w:p>
-      <w:pPr>
-        <w:pStyle w:val="PargrafodaLista"/>
-        <w:numPr>
-          <w:ilvl w:val="0"/>
-          <w:numId w:val="22"/>
-        </w:numPr>
-      </w:pPr>
-      <w:r>
-        <w:t xml:space="preserve">Fluxo Principal até o passo </w:t>
-      </w:r>
-      <w:proofErr w:type="gramStart"/>
-      <w:r>
-        <w:t>4</w:t>
-      </w:r>
-      <w:proofErr w:type="gramEnd"/>
-      <w:r>
-        <w:t>.</w:t>
-      </w:r>
-    </w:p>
-    <w:p>
-      <w:pPr>
-        <w:pStyle w:val="PargrafodaLista"/>
-        <w:numPr>
-          <w:ilvl w:val="0"/>
-          <w:numId w:val="22"/>
-        </w:numPr>
-      </w:pPr>
-      <w:r>
-        <w:t>Fluxo Alternativo [F</w:t>
-      </w:r>
-      <w:r>
-        <w:t>EXC2</w:t>
-      </w:r>
-      <w:r>
-        <w:t>].</w:t>
-      </w:r>
-    </w:p>
-    <w:p/>
-    <w:p>
-      <w:pPr>
-        <w:pStyle w:val="Ttulo2"/>
-        <w:numPr>
-          <w:ilvl w:val="1"/>
-          <w:numId w:val="1"/>
-        </w:numPr>
-        <w:rPr>
-          <w:sz w:val="24"/>
-          <w:szCs w:val="24"/>
-        </w:rPr>
-      </w:pPr>
-      <w:r>
-        <w:rPr>
-          <w:sz w:val="24"/>
-          <w:szCs w:val="24"/>
-        </w:rPr>
-        <w:t xml:space="preserve">Cenário </w:t>
-      </w:r>
-      <w:proofErr w:type="gramStart"/>
-      <w:r>
-        <w:rPr>
-          <w:sz w:val="24"/>
-          <w:szCs w:val="24"/>
-        </w:rPr>
-        <w:t>5</w:t>
-      </w:r>
-      <w:proofErr w:type="gramEnd"/>
-    </w:p>
-    <w:p/>
-    <w:p>
-      <w:pPr>
-        <w:pStyle w:val="PargrafodaLista"/>
-        <w:numPr>
-          <w:ilvl w:val="0"/>
-          <w:numId w:val="35"/>
-        </w:numPr>
-      </w:pPr>
-      <w:r>
-        <w:t xml:space="preserve">Fluxo Principal até o passo </w:t>
-      </w:r>
-      <w:proofErr w:type="gramStart"/>
-      <w:r>
-        <w:t>5</w:t>
-      </w:r>
-      <w:proofErr w:type="gramEnd"/>
-      <w:r>
-        <w:t>.</w:t>
-      </w:r>
-    </w:p>
-    <w:p>
-      <w:pPr>
-        <w:pStyle w:val="PargrafodaLista"/>
-        <w:numPr>
-          <w:ilvl w:val="0"/>
-          <w:numId w:val="35"/>
-        </w:numPr>
-      </w:pPr>
-      <w:r>
-        <w:t>Fluxo Alternativo [F</w:t>
-      </w:r>
-      <w:r>
-        <w:t>A2</w:t>
-      </w:r>
-      <w:r>
-        <w:t>].</w:t>
-      </w:r>
-    </w:p>
-    <w:p/>
-    <w:p>
-      <w:pPr>
-        <w:pStyle w:val="Ttulo2"/>
-        <w:numPr>
-          <w:ilvl w:val="1"/>
-          <w:numId w:val="1"/>
-        </w:numPr>
-        <w:rPr>
-          <w:sz w:val="24"/>
-          <w:szCs w:val="24"/>
-        </w:rPr>
-      </w:pPr>
-      <w:r>
-        <w:rPr>
-          <w:sz w:val="24"/>
-          <w:szCs w:val="24"/>
-        </w:rPr>
-        <w:t xml:space="preserve">Cenário </w:t>
-      </w:r>
-      <w:proofErr w:type="gramStart"/>
-      <w:r>
-        <w:rPr>
-          <w:sz w:val="24"/>
-          <w:szCs w:val="24"/>
-        </w:rPr>
-        <w:t>6</w:t>
-      </w:r>
-      <w:proofErr w:type="gramEnd"/>
+      <w:bookmarkStart w:id="0" w:name="_GoBack"/>
+      <w:bookmarkEnd w:id="0"/>
     </w:p>
     <w:p/>
     <w:p>
@@ -1506,7 +1357,7 @@
               <w:noProof/>
               <w:sz w:val="20"/>
             </w:rPr>
-            <w:t>1</w:t>
+            <w:t>3</w:t>
           </w:r>
           <w:r>
             <w:rPr>
@@ -6519,7 +6370,7 @@
 </file>
 
 <file path=customXml/itemProps1.xml><?xml version="1.0" encoding="utf-8"?>
-<ds:datastoreItem xmlns:ds="http://schemas.openxmlformats.org/officeDocument/2006/customXml" ds:itemID="{975DC2A8-2D85-4548-9105-072D2D1040FF}">
+<ds:datastoreItem xmlns:ds="http://schemas.openxmlformats.org/officeDocument/2006/customXml" ds:itemID="{20FF96C4-B79E-4C0D-880E-75B6EC24D335}">
   <ds:schemaRefs>
     <ds:schemaRef ds:uri="http://schemas.openxmlformats.org/officeDocument/2006/bibliography"/>
   </ds:schemaRefs>

--- a/requisitos/Funcionário/BM UC003 Programar Notificação.docx
+++ b/requisitos/Funcionário/BM UC003 Programar Notificação.docx
@@ -6,12 +6,10 @@
       <w:pPr>
         <w:pStyle w:val="Ttulo"/>
       </w:pPr>
-      <w:proofErr w:type="spellStart"/>
       <w:proofErr w:type="gramStart"/>
       <w:r>
         <w:t>BookMinder</w:t>
       </w:r>
-      <w:proofErr w:type="spellEnd"/>
       <w:proofErr w:type="gramEnd"/>
       <w:r>
         <w:br/>
@@ -21,12 +19,19 @@
         <w:t xml:space="preserve"> UC00</w:t>
       </w:r>
       <w:r>
-        <w:t>3Programar Notificação</w:t>
+        <w:t>3</w:t>
+      </w:r>
+      <w:r>
+        <w:t xml:space="preserve"> </w:t>
+      </w:r>
+      <w:r>
+        <w:t>Programar Notificação</w:t>
       </w:r>
     </w:p>
     <w:p>
       <w:pPr>
         <w:pStyle w:val="Ttulo1"/>
+        <w:jc w:val="both"/>
       </w:pPr>
       <w:r>
         <w:t>Descrição Resumida</w:t>
@@ -35,124 +40,124 @@
     <w:p>
       <w:pPr>
         <w:ind w:left="432"/>
-      </w:pPr>
+        <w:jc w:val="both"/>
+      </w:pPr>
+      <w:r>
+        <w:t xml:space="preserve">Requisito responsável </w:t>
+      </w:r>
+      <w:r>
+        <w:t>por programar o envio da noti</w:t>
+      </w:r>
+      <w:r>
+        <w:t xml:space="preserve">ficação a respeito </w:t>
+      </w:r>
+      <w:r>
+        <w:t>do prazo de entrega</w:t>
+      </w:r>
+      <w:r>
+        <w:t xml:space="preserve"> dos livros para o email do aluno</w:t>
+      </w:r>
+      <w:r>
+        <w:t>.</w:t>
+      </w:r>
     </w:p>
     <w:p>
       <w:pPr>
         <w:ind w:left="432"/>
-      </w:pPr>
-      <w:r>
-        <w:t xml:space="preserve">Requisito responsável </w:t>
-      </w:r>
-      <w:r>
-        <w:t xml:space="preserve">por programar o envio da notificação para o aluno a respeito </w:t>
+        <w:jc w:val="both"/>
+      </w:pPr>
+    </w:p>
+    <w:p>
+      <w:pPr>
+        <w:pStyle w:val="Ttulo1"/>
+        <w:jc w:val="both"/>
+        <w:rPr>
+          <w:sz w:val="20"/>
+        </w:rPr>
+      </w:pPr>
+      <w:r>
+        <w:t>Descrição dos Atores</w:t>
       </w:r>
     </w:p>
     <w:p>
       <w:pPr>
         <w:ind w:left="432"/>
-      </w:pPr>
-      <w:proofErr w:type="gramStart"/>
-      <w:r>
-        <w:t>do</w:t>
-      </w:r>
-      <w:proofErr w:type="gramEnd"/>
-      <w:r>
-        <w:t xml:space="preserve"> prazo de entrega.</w:t>
+        <w:jc w:val="both"/>
+        <w:rPr>
+          <w:b/>
+        </w:rPr>
+      </w:pPr>
+      <w:r>
+        <w:rPr>
+          <w:b/>
+        </w:rPr>
+        <w:t xml:space="preserve">2.1 </w:t>
+      </w:r>
+      <w:r>
+        <w:rPr>
+          <w:b/>
+        </w:rPr>
+        <w:t>Funcionário</w:t>
       </w:r>
     </w:p>
     <w:p>
       <w:pPr>
         <w:ind w:left="432"/>
+        <w:jc w:val="both"/>
       </w:pPr>
     </w:p>
     <w:p>
       <w:pPr>
         <w:pStyle w:val="Ttulo1"/>
-      </w:pPr>
-      <w:r>
-        <w:t>Descrição dos Atores</w:t>
+        <w:jc w:val="both"/>
+      </w:pPr>
+      <w:r>
+        <w:t>Pré-condições</w:t>
       </w:r>
     </w:p>
     <w:p>
       <w:pPr>
         <w:ind w:left="432"/>
-        <w:rPr>
-          <w:sz w:val="20"/>
-          <w:szCs w:val="20"/>
-        </w:rPr>
-      </w:pPr>
+        <w:jc w:val="both"/>
+      </w:pPr>
+      <w:r>
+        <w:t>1. Aluno deve ser cadastrado e registrado previamente.</w:t>
+      </w:r>
     </w:p>
     <w:p>
       <w:pPr>
         <w:ind w:left="432"/>
-        <w:rPr>
-          <w:b/>
-        </w:rPr>
-      </w:pPr>
-      <w:r>
-        <w:rPr>
-          <w:b/>
-        </w:rPr>
-        <w:t xml:space="preserve">2.1 </w:t>
-      </w:r>
-      <w:r>
-        <w:rPr>
-          <w:b/>
-        </w:rPr>
-        <w:t>Funcionário</w:t>
+        <w:jc w:val="both"/>
+      </w:pPr>
+      <w:r>
+        <w:t>2. Empréstimo deve</w:t>
+      </w:r>
+      <w:r>
+        <w:t xml:space="preserve"> ter sido</w:t>
+      </w:r>
+      <w:r>
+        <w:t xml:space="preserve"> efetuado e registrado previamente.</w:t>
       </w:r>
     </w:p>
     <w:p>
       <w:pPr>
         <w:ind w:left="432"/>
+        <w:jc w:val="both"/>
       </w:pPr>
     </w:p>
     <w:p>
       <w:pPr>
         <w:pStyle w:val="Ttulo1"/>
-      </w:pPr>
-      <w:r>
-        <w:t>Pré-condições</w:t>
+        <w:jc w:val="both"/>
+      </w:pPr>
+      <w:r>
+        <w:t>Fluxo Principal</w:t>
       </w:r>
     </w:p>
     <w:p>
       <w:pPr>
         <w:ind w:left="432"/>
-      </w:pPr>
-    </w:p>
-    <w:p>
-      <w:pPr>
-        <w:ind w:left="432"/>
-      </w:pPr>
-      <w:r>
-        <w:t>1. Aluno deve ser cadastrado e registrado previamente.</w:t>
-      </w:r>
-    </w:p>
-    <w:p>
-      <w:pPr>
-        <w:ind w:left="432"/>
-      </w:pPr>
-      <w:r>
-        <w:t>2. Empréstimo deve ser efetuado e registrado previamente.</w:t>
-      </w:r>
-    </w:p>
-    <w:p>
-      <w:pPr>
-        <w:ind w:left="432"/>
-      </w:pPr>
-    </w:p>
-    <w:p>
-      <w:pPr>
-        <w:pStyle w:val="Ttulo1"/>
-      </w:pPr>
-      <w:r>
-        <w:t>Fluxo Principal</w:t>
-      </w:r>
-    </w:p>
-    <w:p>
-      <w:pPr>
-        <w:ind w:left="432"/>
+        <w:jc w:val="both"/>
       </w:pPr>
     </w:p>
     <w:p>
@@ -162,16 +167,11 @@
           <w:ilvl w:val="0"/>
           <w:numId w:val="14"/>
         </w:numPr>
+        <w:jc w:val="both"/>
       </w:pPr>
       <w:r>
         <w:t>Este caso de uso se inicia quando o Funcionário escolhe a opção “Programar Notificação”.</w:t>
       </w:r>
-    </w:p>
-    <w:p>
-      <w:pPr>
-        <w:pStyle w:val="PargrafodaLista"/>
-        <w:ind w:left="1152"/>
-      </w:pPr>
     </w:p>
     <w:p>
       <w:pPr>
@@ -180,6 +180,7 @@
           <w:ilvl w:val="0"/>
           <w:numId w:val="14"/>
         </w:numPr>
+        <w:jc w:val="both"/>
       </w:pPr>
       <w:r>
         <w:t xml:space="preserve">O sistema exibe uma nova tela com o campo </w:t>
@@ -190,12 +191,6 @@
       <w:r>
         <w:t xml:space="preserve"> Empréstimo para ser preenchido.</w:t>
       </w:r>
-    </w:p>
-    <w:p>
-      <w:pPr>
-        <w:pStyle w:val="PargrafodaLista"/>
-        <w:ind w:left="1152"/>
-      </w:pPr>
     </w:p>
     <w:p>
       <w:pPr>
@@ -204,16 +199,11 @@
           <w:ilvl w:val="0"/>
           <w:numId w:val="14"/>
         </w:numPr>
+        <w:jc w:val="both"/>
       </w:pPr>
       <w:r>
         <w:t>O Funcionário preenche o campo com o identificador do empréstimo e confirma no botão “OK”.</w:t>
       </w:r>
-    </w:p>
-    <w:p>
-      <w:pPr>
-        <w:pStyle w:val="PargrafodaLista"/>
-        <w:ind w:left="1152"/>
-      </w:pPr>
       <w:r>
         <w:t xml:space="preserve"> </w:t>
       </w:r>
@@ -225,6 +215,7 @@
           <w:ilvl w:val="0"/>
           <w:numId w:val="14"/>
         </w:numPr>
+        <w:jc w:val="both"/>
       </w:pPr>
       <w:r>
         <w:t>O sistema se comunica com banco de dados externo (da Instituição) e realiza a busca pelo empréstimo.</w:t>
@@ -256,12 +247,6 @@
         </w:rPr>
         <w:t>]</w:t>
       </w:r>
-    </w:p>
-    <w:p>
-      <w:pPr>
-        <w:pStyle w:val="PargrafodaLista"/>
-        <w:ind w:left="1152"/>
-      </w:pPr>
     </w:p>
     <w:p>
       <w:pPr>
@@ -270,6 +255,7 @@
           <w:ilvl w:val="0"/>
           <w:numId w:val="14"/>
         </w:numPr>
+        <w:jc w:val="both"/>
       </w:pPr>
       <w:r>
         <w:t>O sistema carrega na tela os dados referentes ao empréstimo</w:t>
@@ -299,7 +285,6 @@
         <w:t>]</w:t>
       </w:r>
     </w:p>
-    <w:p/>
     <w:p>
       <w:pPr>
         <w:pStyle w:val="PargrafodaLista"/>
@@ -307,6 +292,7 @@
           <w:ilvl w:val="0"/>
           <w:numId w:val="14"/>
         </w:numPr>
+        <w:jc w:val="both"/>
       </w:pPr>
       <w:r>
         <w:t>O funcionário confirma os dados e clica no botão “</w:t>
@@ -325,7 +311,6 @@
         <w:t xml:space="preserve"> </w:t>
       </w:r>
     </w:p>
-    <w:p/>
     <w:p>
       <w:pPr>
         <w:pStyle w:val="PargrafodaLista"/>
@@ -333,18 +318,20 @@
           <w:ilvl w:val="0"/>
           <w:numId w:val="14"/>
         </w:numPr>
-      </w:pPr>
-      <w:r>
-        <w:t xml:space="preserve">O sistema realiza uma busca por notificações </w:t>
-      </w:r>
-      <w:proofErr w:type="gramStart"/>
-      <w:r>
-        <w:t>preexistentes</w:t>
+        <w:jc w:val="both"/>
+      </w:pPr>
+      <w:r>
+        <w:t>O sistema realiz</w:t>
+      </w:r>
+      <w:r>
+        <w:t>a uma busca por notificações pré-</w:t>
+      </w:r>
+      <w:r>
+        <w:t>existentes</w:t>
       </w:r>
       <w:r>
         <w:t>/duplicadas</w:t>
       </w:r>
-      <w:proofErr w:type="gramEnd"/>
       <w:r>
         <w:t xml:space="preserve"> em aberto.</w:t>
       </w:r>
@@ -363,11 +350,6 @@
         </w:rPr>
         <w:t>]</w:t>
       </w:r>
-    </w:p>
-    <w:p>
-      <w:pPr>
-        <w:pStyle w:val="PargrafodaLista"/>
-      </w:pPr>
     </w:p>
     <w:p>
       <w:pPr>
@@ -376,15 +358,31 @@
           <w:ilvl w:val="0"/>
           <w:numId w:val="14"/>
         </w:numPr>
-      </w:pPr>
-      <w:r>
-        <w:t>O sistema confirma a programação do envio da notificação exibindo na tela uma mensagem com o email e a data de para onde e quando a notificação será enviada.</w:t>
-      </w:r>
-    </w:p>
-    <w:p>
-      <w:pPr>
-        <w:pStyle w:val="PargrafodaLista"/>
-      </w:pPr>
+        <w:jc w:val="both"/>
+      </w:pPr>
+      <w:r>
+        <w:t xml:space="preserve">O sistema registra </w:t>
+      </w:r>
+      <w:r>
+        <w:t>as informações referentes à nova notificação</w:t>
+      </w:r>
+      <w:r>
+        <w:t xml:space="preserve"> no banco de dados</w:t>
+      </w:r>
+      <w:r>
+        <w:t>.</w:t>
+      </w:r>
+      <w:r>
+        <w:t xml:space="preserve"> </w:t>
+      </w:r>
+      <w:r>
+        <w:rPr>
+          <w:b/>
+        </w:rPr>
+        <w:t>[FEXC1] [FEXC2]</w:t>
+      </w:r>
+      <w:bookmarkStart w:id="0" w:name="_GoBack"/>
+      <w:bookmarkEnd w:id="0"/>
     </w:p>
     <w:p>
       <w:pPr>
@@ -393,6 +391,20 @@
           <w:ilvl w:val="0"/>
           <w:numId w:val="14"/>
         </w:numPr>
+        <w:jc w:val="both"/>
+      </w:pPr>
+      <w:r>
+        <w:t>O sistema confirma a programação do envio da notificação exibindo na tela uma mensagem com o email e a data de para onde e quando a notificação será enviada.</w:t>
+      </w:r>
+    </w:p>
+    <w:p>
+      <w:pPr>
+        <w:pStyle w:val="PargrafodaLista"/>
+        <w:numPr>
+          <w:ilvl w:val="0"/>
+          <w:numId w:val="14"/>
+        </w:numPr>
+        <w:jc w:val="both"/>
       </w:pPr>
       <w:r>
         <w:t>O caso de uso é encerrado.</w:t>
@@ -400,14 +412,13 @@
     </w:p>
     <w:p>
       <w:pPr>
-        <w:pStyle w:val="PargrafodaLista"/>
-        <w:ind w:left="792"/>
-      </w:pPr>
-    </w:p>
-    <w:p/>
+        <w:jc w:val="both"/>
+      </w:pPr>
+    </w:p>
     <w:p>
       <w:pPr>
         <w:pStyle w:val="Ttulo1"/>
+        <w:jc w:val="both"/>
       </w:pPr>
       <w:r>
         <w:t>Fluxos Alternativos</w:t>
@@ -416,6 +427,7 @@
     <w:p>
       <w:pPr>
         <w:ind w:firstLine="720"/>
+        <w:jc w:val="both"/>
         <w:rPr>
           <w:b/>
         </w:rPr>
@@ -424,6 +436,7 @@
     <w:p>
       <w:pPr>
         <w:ind w:firstLine="720"/>
+        <w:jc w:val="both"/>
         <w:rPr>
           <w:b/>
         </w:rPr>
@@ -444,6 +457,7 @@
     <w:p>
       <w:pPr>
         <w:ind w:left="432"/>
+        <w:jc w:val="both"/>
         <w:rPr>
           <w:b/>
         </w:rPr>
@@ -456,6 +470,7 @@
           <w:ilvl w:val="0"/>
           <w:numId w:val="27"/>
         </w:numPr>
+        <w:jc w:val="both"/>
       </w:pPr>
       <w:r>
         <w:t>Caso, ao final da busca, o sistema não encontre o empréstimo procurado, uma mensagem será exibida na tela</w:t>
@@ -467,6 +482,7 @@
     <w:p>
       <w:pPr>
         <w:ind w:left="432"/>
+        <w:jc w:val="both"/>
       </w:pPr>
     </w:p>
     <w:p>
@@ -476,8 +492,10 @@
           <w:ilvl w:val="0"/>
           <w:numId w:val="27"/>
         </w:numPr>
-      </w:pPr>
-      <w:r>
+        <w:jc w:val="both"/>
+      </w:pPr>
+      <w:r>
+        <w:lastRenderedPageBreak/>
         <w:t xml:space="preserve">O sistema retorna ao passo </w:t>
       </w:r>
       <w:proofErr w:type="gramStart"/>
@@ -492,6 +510,7 @@
     <w:p>
       <w:pPr>
         <w:ind w:firstLine="432"/>
+        <w:jc w:val="both"/>
         <w:rPr>
           <w:b/>
         </w:rPr>
@@ -500,6 +519,7 @@
     <w:p>
       <w:pPr>
         <w:ind w:left="432" w:firstLine="288"/>
+        <w:jc w:val="both"/>
         <w:rPr>
           <w:b/>
         </w:rPr>
@@ -533,6 +553,7 @@
       <w:pPr>
         <w:pStyle w:val="PargrafodaLista"/>
         <w:ind w:left="1134"/>
+        <w:jc w:val="both"/>
       </w:pPr>
     </w:p>
     <w:p>
@@ -543,6 +564,7 @@
           <w:numId w:val="23"/>
         </w:numPr>
         <w:ind w:left="1134"/>
+        <w:jc w:val="both"/>
       </w:pPr>
       <w:r>
         <w:t xml:space="preserve">Caso o campo “Email” esteja vazio ou desatualizado, o caso de uso </w:t>
@@ -556,11 +578,6 @@
       <w:r>
         <w:t>é executado.</w:t>
       </w:r>
-    </w:p>
-    <w:p>
-      <w:pPr>
-        <w:ind w:left="1418"/>
-      </w:pPr>
     </w:p>
     <w:p>
       <w:pPr>
@@ -570,6 +587,7 @@
           <w:numId w:val="23"/>
         </w:numPr>
         <w:ind w:left="1134"/>
+        <w:jc w:val="both"/>
       </w:pPr>
       <w:r>
         <w:t xml:space="preserve">O sistema retorna ao passo </w:t>
@@ -586,11 +604,13 @@
     <w:p>
       <w:pPr>
         <w:pStyle w:val="PargrafodaLista"/>
+        <w:jc w:val="both"/>
       </w:pPr>
     </w:p>
     <w:p>
       <w:pPr>
         <w:ind w:firstLine="720"/>
+        <w:jc w:val="both"/>
         <w:rPr>
           <w:b/>
         </w:rPr>
@@ -610,6 +630,7 @@
     </w:p>
     <w:p>
       <w:pPr>
+        <w:jc w:val="both"/>
         <w:rPr>
           <w:b/>
         </w:rPr>
@@ -622,12 +643,12 @@
           <w:ilvl w:val="0"/>
           <w:numId w:val="34"/>
         </w:numPr>
+        <w:jc w:val="both"/>
       </w:pPr>
       <w:r>
         <w:t>Caso o sistema encontre notificação preexistente em aberto para o empréstimo, a operação é abortada e uma mensagem é exibida na tela.</w:t>
       </w:r>
     </w:p>
-    <w:p/>
     <w:p>
       <w:pPr>
         <w:pStyle w:val="PargrafodaLista"/>
@@ -635,6 +656,7 @@
           <w:ilvl w:val="0"/>
           <w:numId w:val="34"/>
         </w:numPr>
+        <w:jc w:val="both"/>
       </w:pPr>
       <w:r>
         <w:t>O caso de uso é encerrado.</w:t>
@@ -643,6 +665,7 @@
     <w:p>
       <w:pPr>
         <w:ind w:firstLine="432"/>
+        <w:jc w:val="both"/>
         <w:rPr>
           <w:b/>
         </w:rPr>
@@ -651,6 +674,7 @@
     <w:p>
       <w:pPr>
         <w:ind w:firstLine="432"/>
+        <w:jc w:val="both"/>
         <w:rPr>
           <w:b/>
         </w:rPr>
@@ -659,12 +683,16 @@
     <w:p>
       <w:pPr>
         <w:pStyle w:val="Ttulo1"/>
+        <w:jc w:val="both"/>
       </w:pPr>
       <w:r>
         <w:t>Fluxos de Exceção</w:t>
       </w:r>
     </w:p>
     <w:p>
+      <w:pPr>
+        <w:jc w:val="both"/>
+      </w:pPr>
       <w:r>
         <w:t xml:space="preserve"> </w:t>
       </w:r>
@@ -672,6 +700,7 @@
     <w:p>
       <w:pPr>
         <w:ind w:firstLine="720"/>
+        <w:jc w:val="both"/>
         <w:rPr>
           <w:b/>
         </w:rPr>
@@ -698,6 +727,7 @@
     <w:p>
       <w:pPr>
         <w:ind w:firstLine="432"/>
+        <w:jc w:val="both"/>
         <w:rPr>
           <w:b/>
         </w:rPr>
@@ -710,15 +740,11 @@
           <w:ilvl w:val="0"/>
           <w:numId w:val="28"/>
         </w:numPr>
+        <w:jc w:val="both"/>
       </w:pPr>
       <w:r>
         <w:t>Se o tempo de busca ultrapassar 10 segundos, uma mensagem de timeout será exibida na tela.</w:t>
       </w:r>
-    </w:p>
-    <w:p>
-      <w:pPr>
-        <w:ind w:firstLine="432"/>
-      </w:pPr>
     </w:p>
     <w:p>
       <w:pPr>
@@ -727,16 +753,26 @@
           <w:ilvl w:val="0"/>
           <w:numId w:val="28"/>
         </w:numPr>
+        <w:jc w:val="both"/>
       </w:pPr>
       <w:r>
         <w:t>O caso de uso é encerrado.</w:t>
       </w:r>
     </w:p>
-    <w:p/>
-    <w:p/>
+    <w:p>
+      <w:pPr>
+        <w:jc w:val="both"/>
+      </w:pPr>
+    </w:p>
+    <w:p>
+      <w:pPr>
+        <w:jc w:val="both"/>
+      </w:pPr>
+    </w:p>
     <w:p>
       <w:pPr>
         <w:ind w:left="432" w:firstLine="288"/>
+        <w:jc w:val="both"/>
         <w:rPr>
           <w:b/>
         </w:rPr>
@@ -763,6 +799,7 @@
     <w:p>
       <w:pPr>
         <w:ind w:left="432"/>
+        <w:jc w:val="both"/>
         <w:rPr>
           <w:b/>
         </w:rPr>
@@ -776,6 +813,7 @@
           <w:numId w:val="29"/>
         </w:numPr>
         <w:ind w:left="1134"/>
+        <w:jc w:val="both"/>
       </w:pPr>
       <w:r>
         <w:t>Caso o sistema não consiga estabelecer conexão com o banco de dados externo para realizar a busca, uma mensagem será exibida na tela</w:t>
@@ -784,7 +822,6 @@
         <w:t>.</w:t>
       </w:r>
     </w:p>
-    <w:p/>
     <w:p>
       <w:pPr>
         <w:pStyle w:val="PargrafodaLista"/>
@@ -793,6 +830,7 @@
           <w:numId w:val="29"/>
         </w:numPr>
         <w:ind w:left="1134"/>
+        <w:jc w:val="both"/>
       </w:pPr>
       <w:r>
         <w:t>O caso de uso é encerrado.</w:t>
@@ -800,7 +838,7 @@
     </w:p>
     <w:p>
       <w:pPr>
-        <w:ind w:left="432"/>
+        <w:jc w:val="both"/>
         <w:rPr>
           <w:b/>
         </w:rPr>
@@ -808,25 +846,10 @@
     </w:p>
     <w:p>
       <w:pPr>
-        <w:rPr>
-          <w:b/>
-        </w:rPr>
-      </w:pPr>
-    </w:p>
-    <w:p>
-      <w:pPr>
-        <w:ind w:firstLine="432"/>
-        <w:rPr>
-          <w:b/>
-        </w:rPr>
-      </w:pPr>
-    </w:p>
-    <w:p>
-      <w:pPr>
         <w:pStyle w:val="Ttulo1"/>
-      </w:pPr>
-      <w:r>
-        <w:lastRenderedPageBreak/>
+        <w:jc w:val="both"/>
+      </w:pPr>
+      <w:r>
         <w:t>Cenários Principais</w:t>
       </w:r>
     </w:p>
@@ -837,6 +860,7 @@
           <w:ilvl w:val="1"/>
           <w:numId w:val="1"/>
         </w:numPr>
+        <w:jc w:val="both"/>
         <w:rPr>
           <w:sz w:val="24"/>
           <w:szCs w:val="24"/>
@@ -859,7 +883,11 @@
       </w:r>
       <w:proofErr w:type="gramEnd"/>
     </w:p>
-    <w:p/>
+    <w:p>
+      <w:pPr>
+        <w:jc w:val="both"/>
+      </w:pPr>
+    </w:p>
     <w:p>
       <w:pPr>
         <w:pStyle w:val="Corpodetexto"/>
@@ -867,6 +895,7 @@
           <w:ilvl w:val="0"/>
           <w:numId w:val="6"/>
         </w:numPr>
+        <w:jc w:val="both"/>
         <w:rPr>
           <w:sz w:val="24"/>
           <w:szCs w:val="24"/>
@@ -884,6 +913,7 @@
       <w:pPr>
         <w:pStyle w:val="Corpodetexto"/>
         <w:ind w:left="1440"/>
+        <w:jc w:val="both"/>
         <w:rPr>
           <w:sz w:val="24"/>
           <w:szCs w:val="24"/>
@@ -897,6 +927,7 @@
           <w:ilvl w:val="1"/>
           <w:numId w:val="1"/>
         </w:numPr>
+        <w:jc w:val="both"/>
         <w:rPr>
           <w:sz w:val="24"/>
           <w:szCs w:val="24"/>
@@ -919,7 +950,11 @@
       </w:r>
       <w:proofErr w:type="gramEnd"/>
     </w:p>
-    <w:p/>
+    <w:p>
+      <w:pPr>
+        <w:jc w:val="both"/>
+      </w:pPr>
+    </w:p>
     <w:p>
       <w:pPr>
         <w:pStyle w:val="Corpodetexto"/>
@@ -928,6 +963,7 @@
           <w:numId w:val="16"/>
         </w:numPr>
         <w:spacing w:after="0" w:line="240" w:lineRule="auto"/>
+        <w:jc w:val="both"/>
         <w:rPr>
           <w:sz w:val="24"/>
           <w:szCs w:val="24"/>
@@ -972,6 +1008,7 @@
           <w:numId w:val="16"/>
         </w:numPr>
         <w:spacing w:after="0" w:line="240" w:lineRule="auto"/>
+        <w:jc w:val="both"/>
         <w:rPr>
           <w:sz w:val="24"/>
           <w:szCs w:val="24"/>
@@ -982,42 +1019,45 @@
           <w:sz w:val="24"/>
           <w:szCs w:val="24"/>
         </w:rPr>
-        <w:t>Fluxo Alternativo [FA</w:t>
-      </w:r>
-      <w:r>
-        <w:rPr>
+        <w:t xml:space="preserve">Fluxo Alternativo </w:t>
+      </w:r>
+      <w:r>
+        <w:rPr>
+          <w:b/>
           <w:sz w:val="24"/>
           <w:szCs w:val="24"/>
         </w:rPr>
-        <w:t>1</w:t>
-      </w:r>
-      <w:r>
-        <w:rPr>
+        <w:t>[FA</w:t>
+      </w:r>
+      <w:r>
+        <w:rPr>
+          <w:b/>
           <w:sz w:val="24"/>
           <w:szCs w:val="24"/>
         </w:rPr>
-        <w:t>]</w:t>
-      </w:r>
-      <w:r>
-        <w:rPr>
+        <w:t>1</w:t>
+      </w:r>
+      <w:r>
+        <w:rPr>
+          <w:b/>
           <w:sz w:val="24"/>
           <w:szCs w:val="24"/>
         </w:rPr>
-        <w:t>.</w:t>
-      </w:r>
-    </w:p>
-    <w:p>
-      <w:pPr>
-        <w:pStyle w:val="Corpodetexto"/>
-        <w:spacing w:after="0"/>
-        <w:ind w:left="1485"/>
+        <w:t>]</w:t>
+      </w:r>
+      <w:r>
         <w:rPr>
           <w:sz w:val="24"/>
           <w:szCs w:val="24"/>
         </w:rPr>
-      </w:pPr>
-    </w:p>
-    <w:p/>
+        <w:t>.</w:t>
+      </w:r>
+    </w:p>
+    <w:p>
+      <w:pPr>
+        <w:jc w:val="both"/>
+      </w:pPr>
+    </w:p>
     <w:p>
       <w:pPr>
         <w:pStyle w:val="Ttulo2"/>
@@ -1025,6 +1065,7 @@
           <w:ilvl w:val="1"/>
           <w:numId w:val="1"/>
         </w:numPr>
+        <w:jc w:val="both"/>
         <w:rPr>
           <w:sz w:val="24"/>
           <w:szCs w:val="24"/>
@@ -1047,7 +1088,11 @@
       </w:r>
       <w:proofErr w:type="gramEnd"/>
     </w:p>
-    <w:p/>
+    <w:p>
+      <w:pPr>
+        <w:jc w:val="both"/>
+      </w:pPr>
+    </w:p>
     <w:p>
       <w:pPr>
         <w:pStyle w:val="PargrafodaLista"/>
@@ -1055,6 +1100,7 @@
           <w:ilvl w:val="0"/>
           <w:numId w:val="35"/>
         </w:numPr>
+        <w:jc w:val="both"/>
       </w:pPr>
       <w:r>
         <w:t xml:space="preserve">Fluxo Principal até o passo </w:t>
@@ -1075,18 +1121,39 @@
           <w:ilvl w:val="0"/>
           <w:numId w:val="35"/>
         </w:numPr>
-      </w:pPr>
-      <w:r>
-        <w:t>Fluxo Alternativo [F</w:t>
-      </w:r>
-      <w:r>
+        <w:jc w:val="both"/>
+      </w:pPr>
+      <w:r>
+        <w:lastRenderedPageBreak/>
+        <w:t xml:space="preserve">Fluxo Alternativo </w:t>
+      </w:r>
+      <w:r>
+        <w:rPr>
+          <w:b/>
+        </w:rPr>
+        <w:t>[F</w:t>
+      </w:r>
+      <w:r>
+        <w:rPr>
+          <w:b/>
+        </w:rPr>
         <w:t>A2</w:t>
       </w:r>
       <w:r>
-        <w:t>].</w:t>
-      </w:r>
-    </w:p>
-    <w:p/>
+        <w:rPr>
+          <w:b/>
+        </w:rPr>
+        <w:t>]</w:t>
+      </w:r>
+      <w:r>
+        <w:t>.</w:t>
+      </w:r>
+    </w:p>
+    <w:p>
+      <w:pPr>
+        <w:jc w:val="both"/>
+      </w:pPr>
+    </w:p>
     <w:p>
       <w:pPr>
         <w:pStyle w:val="Ttulo2"/>
@@ -1094,6 +1161,7 @@
           <w:ilvl w:val="1"/>
           <w:numId w:val="1"/>
         </w:numPr>
+        <w:jc w:val="both"/>
         <w:rPr>
           <w:sz w:val="24"/>
           <w:szCs w:val="24"/>
@@ -1113,10 +1181,12 @@
         </w:rPr>
         <w:t>4</w:t>
       </w:r>
-      <w:bookmarkStart w:id="0" w:name="_GoBack"/>
-      <w:bookmarkEnd w:id="0"/>
-    </w:p>
-    <w:p/>
+    </w:p>
+    <w:p>
+      <w:pPr>
+        <w:jc w:val="both"/>
+      </w:pPr>
+    </w:p>
     <w:p>
       <w:pPr>
         <w:pStyle w:val="PargrafodaLista"/>
@@ -1124,6 +1194,7 @@
           <w:ilvl w:val="0"/>
           <w:numId w:val="36"/>
         </w:numPr>
+        <w:jc w:val="both"/>
       </w:pPr>
       <w:r>
         <w:t xml:space="preserve">Fluxo Principal até o passo </w:t>
@@ -1144,29 +1215,42 @@
           <w:ilvl w:val="0"/>
           <w:numId w:val="36"/>
         </w:numPr>
-      </w:pPr>
-      <w:r>
-        <w:t>Fluxo Alternativo [F</w:t>
-      </w:r>
-      <w:r>
+        <w:jc w:val="both"/>
+      </w:pPr>
+      <w:r>
+        <w:t xml:space="preserve">Fluxo Alternativo </w:t>
+      </w:r>
+      <w:r>
+        <w:rPr>
+          <w:b/>
+        </w:rPr>
+        <w:t>[F</w:t>
+      </w:r>
+      <w:r>
+        <w:rPr>
+          <w:b/>
+        </w:rPr>
         <w:t>A3</w:t>
       </w:r>
       <w:r>
-        <w:t>].</w:t>
-      </w:r>
-    </w:p>
-    <w:p/>
-    <w:p/>
-    <w:p>
-      <w:pPr>
-        <w:pStyle w:val="PargrafodaLista"/>
-        <w:ind w:left="1362"/>
-      </w:pPr>
-    </w:p>
-    <w:p/>
+        <w:rPr>
+          <w:b/>
+        </w:rPr>
+        <w:t>]</w:t>
+      </w:r>
+      <w:r>
+        <w:t>.</w:t>
+      </w:r>
+    </w:p>
+    <w:p>
+      <w:pPr>
+        <w:jc w:val="both"/>
+      </w:pPr>
+    </w:p>
     <w:p>
       <w:pPr>
         <w:pStyle w:val="Ttulo1"/>
+        <w:jc w:val="both"/>
       </w:pPr>
       <w:r>
         <w:t>Pós-condições</w:t>
@@ -1175,34 +1259,36 @@
     <w:p>
       <w:pPr>
         <w:ind w:left="432"/>
-      </w:pPr>
+        <w:jc w:val="both"/>
+      </w:pPr>
+      <w:r>
+        <w:t xml:space="preserve">Envio de notificação devidamente programado </w:t>
+      </w:r>
+      <w:r>
+        <w:t xml:space="preserve">e registrado </w:t>
+      </w:r>
+      <w:r>
+        <w:t xml:space="preserve">no </w:t>
+      </w:r>
+      <w:proofErr w:type="gramStart"/>
+      <w:r>
+        <w:t>BookMinder</w:t>
+      </w:r>
+      <w:proofErr w:type="gramEnd"/>
+      <w:r>
+        <w:t>.</w:t>
+      </w:r>
     </w:p>
     <w:p>
       <w:pPr>
         <w:ind w:left="432"/>
-      </w:pPr>
-      <w:r>
-        <w:t xml:space="preserve">Envio de notificação devidamente programado no </w:t>
-      </w:r>
-      <w:proofErr w:type="spellStart"/>
-      <w:proofErr w:type="gramStart"/>
-      <w:r>
-        <w:t>BookMinder</w:t>
-      </w:r>
-      <w:proofErr w:type="spellEnd"/>
-      <w:proofErr w:type="gramEnd"/>
-      <w:r>
-        <w:t>.</w:t>
-      </w:r>
-    </w:p>
-    <w:p>
-      <w:pPr>
-        <w:ind w:left="432"/>
+        <w:jc w:val="both"/>
       </w:pPr>
     </w:p>
     <w:p>
       <w:pPr>
         <w:pStyle w:val="Ttulo1"/>
+        <w:jc w:val="both"/>
       </w:pPr>
       <w:r>
         <w:t>Requisitos Adicionais</w:t>
@@ -1211,6 +1297,7 @@
     <w:p>
       <w:pPr>
         <w:pStyle w:val="Corpodetexto"/>
+        <w:jc w:val="both"/>
       </w:pPr>
       <w:r>
         <w:t>N/A</w:t>
@@ -1476,7 +1563,6 @@
               <w:sz w:val="20"/>
             </w:rPr>
           </w:pPr>
-          <w:proofErr w:type="spellStart"/>
           <w:proofErr w:type="gramStart"/>
           <w:r>
             <w:rPr>
@@ -1484,7 +1570,6 @@
             </w:rPr>
             <w:t>BookMinder</w:t>
           </w:r>
-          <w:proofErr w:type="spellEnd"/>
           <w:proofErr w:type="gramEnd"/>
         </w:p>
       </w:tc>
@@ -1513,7 +1598,7 @@
             <w:rPr>
               <w:sz w:val="20"/>
             </w:rPr>
-            <w:t>4</w:t>
+            <w:t>5</w:t>
           </w:r>
         </w:p>
       </w:tc>
@@ -1525,6 +1610,9 @@
         </w:tcPr>
         <w:p>
           <w:pPr>
+            <w:tabs>
+              <w:tab w:val="center" w:pos="3081"/>
+            </w:tabs>
             <w:rPr>
               <w:sz w:val="20"/>
             </w:rPr>
@@ -1534,6 +1622,18 @@
               <w:sz w:val="20"/>
             </w:rPr>
             <w:t xml:space="preserve">Especificação de Caso de Uso: </w:t>
+          </w:r>
+          <w:r>
+            <w:rPr>
+              <w:sz w:val="20"/>
+            </w:rPr>
+            <w:t>Programar Notificação</w:t>
+          </w:r>
+          <w:r>
+            <w:rPr>
+              <w:sz w:val="20"/>
+            </w:rPr>
+            <w:tab/>
           </w:r>
         </w:p>
       </w:tc>
@@ -1551,39 +1651,19 @@
             <w:rPr>
               <w:sz w:val="20"/>
             </w:rPr>
-            <w:t xml:space="preserve">  </w:t>
-          </w:r>
-          <w:proofErr w:type="gramStart"/>
-          <w:r>
-            <w:rPr>
-              <w:sz w:val="20"/>
-            </w:rPr>
-            <w:t>Data:</w:t>
-          </w:r>
-          <w:proofErr w:type="gramEnd"/>
-          <w:r>
-            <w:rPr>
-              <w:sz w:val="20"/>
-            </w:rPr>
-            <w:t>01</w:t>
+            <w:t xml:space="preserve"> Data:</w:t>
           </w:r>
           <w:r>
             <w:rPr>
               <w:sz w:val="20"/>
             </w:rPr>
-            <w:t>/</w:t>
+            <w:t xml:space="preserve"> </w:t>
           </w:r>
           <w:r>
             <w:rPr>
               <w:sz w:val="20"/>
             </w:rPr>
-            <w:t>11</w:t>
-          </w:r>
-          <w:r>
-            <w:rPr>
-              <w:sz w:val="20"/>
-            </w:rPr>
-            <w:t>/2014</w:t>
+            <w:t>20/01/2015</w:t>
           </w:r>
         </w:p>
       </w:tc>
@@ -6370,7 +6450,7 @@
 </file>
 
 <file path=customXml/itemProps1.xml><?xml version="1.0" encoding="utf-8"?>
-<ds:datastoreItem xmlns:ds="http://schemas.openxmlformats.org/officeDocument/2006/customXml" ds:itemID="{20FF96C4-B79E-4C0D-880E-75B6EC24D335}">
+<ds:datastoreItem xmlns:ds="http://schemas.openxmlformats.org/officeDocument/2006/customXml" ds:itemID="{268BE506-ADC4-42A3-89C8-D0C347D0E126}">
   <ds:schemaRefs>
     <ds:schemaRef ds:uri="http://schemas.openxmlformats.org/officeDocument/2006/bibliography"/>
   </ds:schemaRefs>
